--- a/docs/Building an AI-Ready Code Graph RAG with Clangd.docx
+++ b/docs/Building an AI-Ready Code Graph RAG with Clangd.docx
@@ -12,6 +12,7 @@
           <w:szCs w:val="28"/>
         </w:rPr>
       </w:pPr>
+      <w:bookmarkStart w:id="0" w:name="OLE_LINK1"/>
       <w:r>
         <w:rPr>
           <w:b/>
@@ -19,9 +20,8 @@
           <w:sz w:val="28"/>
           <w:szCs w:val="28"/>
         </w:rPr>
-        <w:t xml:space="preserve">Building an AI-Ready Code Graph RAG with </w:t>
-      </w:r>
-      <w:proofErr w:type="spellStart"/>
+        <w:t xml:space="preserve">Building an AI-Ready Code Graph RAG </w:t>
+      </w:r>
       <w:r>
         <w:rPr>
           <w:b/>
@@ -29,20 +29,18 @@
           <w:sz w:val="28"/>
           <w:szCs w:val="28"/>
         </w:rPr>
-        <w:t>Clangd</w:t>
-      </w:r>
-      <w:proofErr w:type="spellEnd"/>
-    </w:p>
-    <w:p>
-      <w:pPr>
-        <w:jc w:val="center"/>
+        <w:t>based on</w:t>
+      </w:r>
+      <w:r>
         <w:rPr>
           <w:b/>
           <w:bCs/>
           <w:sz w:val="28"/>
           <w:szCs w:val="28"/>
         </w:rPr>
-      </w:pPr>
+        <w:t xml:space="preserve"> </w:t>
+      </w:r>
+      <w:proofErr w:type="spellStart"/>
       <w:r>
         <w:rPr>
           <w:b/>
@@ -50,6 +48,28 @@
           <w:sz w:val="28"/>
           <w:szCs w:val="28"/>
         </w:rPr>
+        <w:t>Clangd</w:t>
+      </w:r>
+      <w:proofErr w:type="spellEnd"/>
+    </w:p>
+    <w:bookmarkEnd w:id="0"/>
+    <w:p>
+      <w:pPr>
+        <w:jc w:val="center"/>
+        <w:rPr>
+          <w:b/>
+          <w:bCs/>
+          <w:sz w:val="28"/>
+          <w:szCs w:val="28"/>
+        </w:rPr>
+      </w:pPr>
+      <w:r>
+        <w:rPr>
+          <w:b/>
+          <w:bCs/>
+          <w:sz w:val="28"/>
+          <w:szCs w:val="28"/>
+        </w:rPr>
         <w:t xml:space="preserve"> </w:t>
       </w:r>
     </w:p>
@@ -91,6 +111,7 @@
           <w:numId w:val="1"/>
         </w:numPr>
       </w:pPr>
+      <w:bookmarkStart w:id="1" w:name="OLE_LINK2"/>
       <w:r>
         <w:rPr>
           <w:b/>
@@ -221,10 +242,11 @@
         <w:t>-graph-rag project.</w:t>
       </w:r>
     </w:p>
+    <w:bookmarkEnd w:id="1"/>
     <w:p>
       <w:r>
         <w:pict w14:anchorId="1E3CC042">
-          <v:rect id="_x0000_i1055" style="width:0;height:.75pt" o:hralign="center" o:hrstd="t" o:hrnoshade="t" o:hr="t" fillcolor="#3b3b3b" stroked="f"/>
+          <v:rect id="_x0000_i1025" style="width:0;height:.75pt" o:hralign="center" o:hrstd="t" o:hrnoshade="t" o:hr="t" fillcolor="#3b3b3b" stroked="f"/>
         </w:pict>
       </w:r>
     </w:p>
@@ -353,6 +375,7 @@
         </w:numPr>
       </w:pPr>
       <w:r>
+        <w:lastRenderedPageBreak/>
         <w:t>Name and Type</w:t>
       </w:r>
     </w:p>
@@ -405,17 +428,1888 @@
     </w:p>
     <w:p>
       <w:pPr>
-        <w:rPr>
-          <w:b/>
-          <w:bCs/>
-        </w:rPr>
-      </w:pPr>
-      <w:r>
-        <w:rPr>
-          <w:b/>
-          <w:bCs/>
+        <w:spacing w:after="0"/>
+        <w:ind w:left="720"/>
+        <w:rPr>
+          <w:rFonts w:ascii="Courier New" w:hAnsi="Courier New" w:cs="Courier New"/>
+          <w:sz w:val="16"/>
+          <w:szCs w:val="16"/>
+        </w:rPr>
+      </w:pPr>
+      <w:proofErr w:type="gramStart"/>
+      <w:r>
+        <w:rPr>
+          <w:rFonts w:ascii="Courier New" w:hAnsi="Courier New" w:cs="Courier New"/>
+          <w:sz w:val="16"/>
+          <w:szCs w:val="16"/>
+        </w:rPr>
+        <w:t>--- !Symbol</w:t>
+      </w:r>
+      <w:proofErr w:type="gramEnd"/>
+    </w:p>
+    <w:p>
+      <w:pPr>
+        <w:spacing w:after="0"/>
+        <w:ind w:left="720"/>
+        <w:rPr>
+          <w:rFonts w:ascii="Courier New" w:hAnsi="Courier New" w:cs="Courier New"/>
+          <w:sz w:val="16"/>
+          <w:szCs w:val="16"/>
+        </w:rPr>
+      </w:pPr>
+      <w:r>
+        <w:rPr>
+          <w:rFonts w:ascii="Courier New" w:hAnsi="Courier New" w:cs="Courier New"/>
+          <w:sz w:val="16"/>
+          <w:szCs w:val="16"/>
+        </w:rPr>
+        <w:t>ID:              BAA4D7A9E4AEF0DA</w:t>
+      </w:r>
+    </w:p>
+    <w:p>
+      <w:pPr>
+        <w:spacing w:after="0"/>
+        <w:ind w:left="720"/>
+        <w:rPr>
+          <w:rFonts w:ascii="Courier New" w:hAnsi="Courier New" w:cs="Courier New"/>
+          <w:sz w:val="16"/>
+          <w:szCs w:val="16"/>
+        </w:rPr>
+      </w:pPr>
+      <w:r>
+        <w:rPr>
+          <w:rFonts w:ascii="Courier New" w:hAnsi="Courier New" w:cs="Courier New"/>
+          <w:sz w:val="16"/>
+          <w:szCs w:val="16"/>
+        </w:rPr>
+        <w:t xml:space="preserve">Name:            </w:t>
+      </w:r>
+      <w:proofErr w:type="spellStart"/>
+      <w:r>
+        <w:rPr>
+          <w:rFonts w:ascii="Courier New" w:hAnsi="Courier New" w:cs="Courier New"/>
+          <w:sz w:val="16"/>
+          <w:szCs w:val="16"/>
+        </w:rPr>
+        <w:t>free_java_object</w:t>
+      </w:r>
+      <w:proofErr w:type="spellEnd"/>
+    </w:p>
+    <w:p>
+      <w:pPr>
+        <w:spacing w:after="0"/>
+        <w:ind w:left="720"/>
+        <w:rPr>
+          <w:rFonts w:ascii="Courier New" w:hAnsi="Courier New" w:cs="Courier New"/>
+          <w:sz w:val="16"/>
+          <w:szCs w:val="16"/>
+        </w:rPr>
+      </w:pPr>
+      <w:proofErr w:type="gramStart"/>
+      <w:r>
+        <w:rPr>
+          <w:rFonts w:ascii="Courier New" w:hAnsi="Courier New" w:cs="Courier New"/>
+          <w:sz w:val="16"/>
+          <w:szCs w:val="16"/>
+        </w:rPr>
+        <w:t>Scope:           '</w:t>
+      </w:r>
+      <w:proofErr w:type="gramEnd"/>
+      <w:r>
+        <w:rPr>
+          <w:rFonts w:ascii="Courier New" w:hAnsi="Courier New" w:cs="Courier New"/>
+          <w:sz w:val="16"/>
+          <w:szCs w:val="16"/>
+        </w:rPr>
+        <w:t>'</w:t>
+      </w:r>
+    </w:p>
+    <w:p>
+      <w:pPr>
+        <w:spacing w:after="0"/>
+        <w:ind w:left="720"/>
+        <w:rPr>
+          <w:rFonts w:ascii="Courier New" w:hAnsi="Courier New" w:cs="Courier New"/>
+          <w:sz w:val="16"/>
+          <w:szCs w:val="16"/>
+        </w:rPr>
+      </w:pPr>
+      <w:proofErr w:type="spellStart"/>
+      <w:r>
+        <w:rPr>
+          <w:rFonts w:ascii="Courier New" w:hAnsi="Courier New" w:cs="Courier New"/>
+          <w:sz w:val="16"/>
+          <w:szCs w:val="16"/>
+        </w:rPr>
+        <w:t>SymInfo</w:t>
+      </w:r>
+      <w:proofErr w:type="spellEnd"/>
+      <w:r>
+        <w:rPr>
+          <w:rFonts w:ascii="Courier New" w:hAnsi="Courier New" w:cs="Courier New"/>
+          <w:sz w:val="16"/>
+          <w:szCs w:val="16"/>
+        </w:rPr>
+        <w:t>:</w:t>
+      </w:r>
+    </w:p>
+    <w:p>
+      <w:pPr>
+        <w:spacing w:after="0"/>
+        <w:ind w:left="720"/>
+        <w:rPr>
+          <w:rFonts w:ascii="Courier New" w:hAnsi="Courier New" w:cs="Courier New"/>
+          <w:sz w:val="16"/>
+          <w:szCs w:val="16"/>
+        </w:rPr>
+      </w:pPr>
+      <w:r>
+        <w:rPr>
+          <w:rFonts w:ascii="Courier New" w:hAnsi="Courier New" w:cs="Courier New"/>
+          <w:sz w:val="16"/>
+          <w:szCs w:val="16"/>
+        </w:rPr>
+        <w:t xml:space="preserve">  Kind:            Function</w:t>
+      </w:r>
+    </w:p>
+    <w:p>
+      <w:pPr>
+        <w:spacing w:after="0"/>
+        <w:ind w:left="720"/>
+        <w:rPr>
+          <w:rFonts w:ascii="Courier New" w:hAnsi="Courier New" w:cs="Courier New"/>
+          <w:sz w:val="16"/>
+          <w:szCs w:val="16"/>
+        </w:rPr>
+      </w:pPr>
+      <w:r>
+        <w:rPr>
+          <w:rFonts w:ascii="Courier New" w:hAnsi="Courier New" w:cs="Courier New"/>
+          <w:sz w:val="16"/>
+          <w:szCs w:val="16"/>
+        </w:rPr>
+        <w:t xml:space="preserve">  Lang:            C</w:t>
+      </w:r>
+    </w:p>
+    <w:p>
+      <w:pPr>
+        <w:spacing w:after="0"/>
+        <w:ind w:left="720"/>
+        <w:rPr>
+          <w:rFonts w:ascii="Courier New" w:hAnsi="Courier New" w:cs="Courier New"/>
+          <w:sz w:val="16"/>
+          <w:szCs w:val="16"/>
+        </w:rPr>
+      </w:pPr>
+      <w:proofErr w:type="spellStart"/>
+      <w:proofErr w:type="gramStart"/>
+      <w:r>
+        <w:rPr>
+          <w:rFonts w:ascii="Courier New" w:hAnsi="Courier New" w:cs="Courier New"/>
+          <w:sz w:val="16"/>
+          <w:szCs w:val="16"/>
+        </w:rPr>
+        <w:t>CanonicalDeclaration</w:t>
+      </w:r>
+      <w:proofErr w:type="spellEnd"/>
+      <w:proofErr w:type="gramEnd"/>
+      <w:r>
+        <w:rPr>
+          <w:rFonts w:ascii="Courier New" w:hAnsi="Courier New" w:cs="Courier New"/>
+          <w:sz w:val="16"/>
+          <w:szCs w:val="16"/>
+        </w:rPr>
+        <w:t>:</w:t>
+      </w:r>
+    </w:p>
+    <w:p>
+      <w:pPr>
+        <w:spacing w:after="0"/>
+        <w:ind w:left="720"/>
+        <w:rPr>
+          <w:rFonts w:ascii="Courier New" w:hAnsi="Courier New" w:cs="Courier New"/>
+          <w:sz w:val="16"/>
+          <w:szCs w:val="16"/>
+        </w:rPr>
+      </w:pPr>
+      <w:r>
+        <w:rPr>
+          <w:rFonts w:ascii="Courier New" w:hAnsi="Courier New" w:cs="Courier New"/>
+          <w:sz w:val="16"/>
+          <w:szCs w:val="16"/>
+        </w:rPr>
+        <w:t xml:space="preserve">  </w:t>
+      </w:r>
+      <w:proofErr w:type="spellStart"/>
+      <w:r>
+        <w:rPr>
+          <w:rFonts w:ascii="Courier New" w:hAnsi="Courier New" w:cs="Courier New"/>
+          <w:sz w:val="16"/>
+          <w:szCs w:val="16"/>
+        </w:rPr>
+        <w:t>FileURI</w:t>
+      </w:r>
+      <w:proofErr w:type="spellEnd"/>
+      <w:r>
+        <w:rPr>
+          <w:rFonts w:ascii="Courier New" w:hAnsi="Courier New" w:cs="Courier New"/>
+          <w:sz w:val="16"/>
+          <w:szCs w:val="16"/>
+        </w:rPr>
+        <w:t>:         'file:///home/xli/NAS/home/bin/mini-</w:t>
+      </w:r>
+      <w:proofErr w:type="spellStart"/>
+      <w:r>
+        <w:rPr>
+          <w:rFonts w:ascii="Courier New" w:hAnsi="Courier New" w:cs="Courier New"/>
+          <w:sz w:val="16"/>
+          <w:szCs w:val="16"/>
+        </w:rPr>
+        <w:t>jvm</w:t>
+      </w:r>
+      <w:proofErr w:type="spellEnd"/>
+      <w:r>
+        <w:rPr>
+          <w:rFonts w:ascii="Courier New" w:hAnsi="Courier New" w:cs="Courier New"/>
+          <w:sz w:val="16"/>
+          <w:szCs w:val="16"/>
+        </w:rPr>
+        <w:t>/include/</w:t>
+      </w:r>
+      <w:proofErr w:type="spellStart"/>
+      <w:r>
+        <w:rPr>
+          <w:rFonts w:ascii="Courier New" w:hAnsi="Courier New" w:cs="Courier New"/>
+          <w:sz w:val="16"/>
+          <w:szCs w:val="16"/>
+        </w:rPr>
+        <w:t>gc_for_vm.h</w:t>
+      </w:r>
+      <w:proofErr w:type="spellEnd"/>
+      <w:r>
+        <w:rPr>
+          <w:rFonts w:ascii="Courier New" w:hAnsi="Courier New" w:cs="Courier New"/>
+          <w:sz w:val="16"/>
+          <w:szCs w:val="16"/>
+        </w:rPr>
+        <w:t>'</w:t>
+      </w:r>
+    </w:p>
+    <w:p>
+      <w:pPr>
+        <w:spacing w:after="0"/>
+        <w:ind w:left="720"/>
+        <w:rPr>
+          <w:rFonts w:ascii="Courier New" w:hAnsi="Courier New" w:cs="Courier New"/>
+          <w:sz w:val="16"/>
+          <w:szCs w:val="16"/>
+        </w:rPr>
+      </w:pPr>
+      <w:r>
+        <w:rPr>
+          <w:rFonts w:ascii="Courier New" w:hAnsi="Courier New" w:cs="Courier New"/>
+          <w:sz w:val="16"/>
+          <w:szCs w:val="16"/>
+        </w:rPr>
+        <w:t xml:space="preserve">  Start:</w:t>
+      </w:r>
+    </w:p>
+    <w:p>
+      <w:pPr>
+        <w:spacing w:after="0"/>
+        <w:ind w:left="720"/>
+        <w:rPr>
+          <w:rFonts w:ascii="Courier New" w:hAnsi="Courier New" w:cs="Courier New"/>
+          <w:sz w:val="16"/>
+          <w:szCs w:val="16"/>
+        </w:rPr>
+      </w:pPr>
+      <w:r>
+        <w:rPr>
+          <w:rFonts w:ascii="Courier New" w:hAnsi="Courier New" w:cs="Courier New"/>
+          <w:sz w:val="16"/>
+          <w:szCs w:val="16"/>
+        </w:rPr>
+        <w:t xml:space="preserve">    Line:            17</w:t>
+      </w:r>
+    </w:p>
+    <w:p>
+      <w:pPr>
+        <w:spacing w:after="0"/>
+        <w:ind w:left="720"/>
+        <w:rPr>
+          <w:rFonts w:ascii="Courier New" w:hAnsi="Courier New" w:cs="Courier New"/>
+          <w:sz w:val="16"/>
+          <w:szCs w:val="16"/>
+        </w:rPr>
+      </w:pPr>
+      <w:r>
+        <w:rPr>
+          <w:rFonts w:ascii="Courier New" w:hAnsi="Courier New" w:cs="Courier New"/>
+          <w:sz w:val="16"/>
+          <w:szCs w:val="16"/>
+        </w:rPr>
+        <w:t xml:space="preserve">    Column:          5</w:t>
+      </w:r>
+    </w:p>
+    <w:p>
+      <w:pPr>
+        <w:spacing w:after="0"/>
+        <w:ind w:left="720"/>
+        <w:rPr>
+          <w:rFonts w:ascii="Courier New" w:hAnsi="Courier New" w:cs="Courier New"/>
+          <w:sz w:val="16"/>
+          <w:szCs w:val="16"/>
+        </w:rPr>
+      </w:pPr>
+      <w:r>
+        <w:rPr>
+          <w:rFonts w:ascii="Courier New" w:hAnsi="Courier New" w:cs="Courier New"/>
+          <w:sz w:val="16"/>
+          <w:szCs w:val="16"/>
+        </w:rPr>
+        <w:t xml:space="preserve">  End:</w:t>
+      </w:r>
+    </w:p>
+    <w:p>
+      <w:pPr>
+        <w:spacing w:after="0"/>
+        <w:ind w:left="720"/>
+        <w:rPr>
+          <w:rFonts w:ascii="Courier New" w:hAnsi="Courier New" w:cs="Courier New"/>
+          <w:sz w:val="16"/>
+          <w:szCs w:val="16"/>
+        </w:rPr>
+      </w:pPr>
+      <w:r>
+        <w:rPr>
+          <w:rFonts w:ascii="Courier New" w:hAnsi="Courier New" w:cs="Courier New"/>
+          <w:sz w:val="16"/>
+          <w:szCs w:val="16"/>
+        </w:rPr>
+        <w:t xml:space="preserve">    Line:            17</w:t>
+      </w:r>
+    </w:p>
+    <w:p>
+      <w:pPr>
+        <w:spacing w:after="0"/>
+        <w:ind w:left="720"/>
+        <w:rPr>
+          <w:rFonts w:ascii="Courier New" w:hAnsi="Courier New" w:cs="Courier New"/>
+          <w:sz w:val="16"/>
+          <w:szCs w:val="16"/>
+        </w:rPr>
+      </w:pPr>
+      <w:r>
+        <w:rPr>
+          <w:rFonts w:ascii="Courier New" w:hAnsi="Courier New" w:cs="Courier New"/>
+          <w:sz w:val="16"/>
+          <w:szCs w:val="16"/>
+        </w:rPr>
+        <w:t xml:space="preserve">    Column:          21</w:t>
+      </w:r>
+    </w:p>
+    <w:p>
+      <w:pPr>
+        <w:spacing w:after="0"/>
+        <w:ind w:left="720"/>
+        <w:rPr>
+          <w:rFonts w:ascii="Courier New" w:hAnsi="Courier New" w:cs="Courier New"/>
+          <w:sz w:val="16"/>
+          <w:szCs w:val="16"/>
+        </w:rPr>
+      </w:pPr>
+      <w:r>
+        <w:rPr>
+          <w:rFonts w:ascii="Courier New" w:hAnsi="Courier New" w:cs="Courier New"/>
+          <w:sz w:val="16"/>
+          <w:szCs w:val="16"/>
+        </w:rPr>
+        <w:t>Definition:</w:t>
+      </w:r>
+    </w:p>
+    <w:p>
+      <w:pPr>
+        <w:spacing w:after="0"/>
+        <w:ind w:left="720"/>
+        <w:rPr>
+          <w:rFonts w:ascii="Courier New" w:hAnsi="Courier New" w:cs="Courier New"/>
+          <w:sz w:val="16"/>
+          <w:szCs w:val="16"/>
+        </w:rPr>
+      </w:pPr>
+      <w:r>
+        <w:rPr>
+          <w:rFonts w:ascii="Courier New" w:hAnsi="Courier New" w:cs="Courier New"/>
+          <w:sz w:val="16"/>
+          <w:szCs w:val="16"/>
+        </w:rPr>
+        <w:t xml:space="preserve">  </w:t>
+      </w:r>
+      <w:proofErr w:type="spellStart"/>
+      <w:r>
+        <w:rPr>
+          <w:rFonts w:ascii="Courier New" w:hAnsi="Courier New" w:cs="Courier New"/>
+          <w:sz w:val="16"/>
+          <w:szCs w:val="16"/>
+        </w:rPr>
+        <w:t>FileURI</w:t>
+      </w:r>
+      <w:proofErr w:type="spellEnd"/>
+      <w:r>
+        <w:rPr>
+          <w:rFonts w:ascii="Courier New" w:hAnsi="Courier New" w:cs="Courier New"/>
+          <w:sz w:val="16"/>
+          <w:szCs w:val="16"/>
+        </w:rPr>
+        <w:t>:         'file:///home/xli/NAS/home/bin/mini-</w:t>
+      </w:r>
+      <w:proofErr w:type="spellStart"/>
+      <w:r>
+        <w:rPr>
+          <w:rFonts w:ascii="Courier New" w:hAnsi="Courier New" w:cs="Courier New"/>
+          <w:sz w:val="16"/>
+          <w:szCs w:val="16"/>
+        </w:rPr>
+        <w:t>jvm</w:t>
+      </w:r>
+      <w:proofErr w:type="spellEnd"/>
+      <w:r>
+        <w:rPr>
+          <w:rFonts w:ascii="Courier New" w:hAnsi="Courier New" w:cs="Courier New"/>
+          <w:sz w:val="16"/>
+          <w:szCs w:val="16"/>
+        </w:rPr>
+        <w:t>/</w:t>
+      </w:r>
+      <w:proofErr w:type="spellStart"/>
+      <w:r>
+        <w:rPr>
+          <w:rFonts w:ascii="Courier New" w:hAnsi="Courier New" w:cs="Courier New"/>
+          <w:sz w:val="16"/>
+          <w:szCs w:val="16"/>
+        </w:rPr>
+        <w:t>gc</w:t>
+      </w:r>
+      <w:proofErr w:type="spellEnd"/>
+      <w:r>
+        <w:rPr>
+          <w:rFonts w:ascii="Courier New" w:hAnsi="Courier New" w:cs="Courier New"/>
+          <w:sz w:val="16"/>
+          <w:szCs w:val="16"/>
+        </w:rPr>
+        <w:t>/</w:t>
+      </w:r>
+      <w:proofErr w:type="spellStart"/>
+      <w:r>
+        <w:rPr>
+          <w:rFonts w:ascii="Courier New" w:hAnsi="Courier New" w:cs="Courier New"/>
+          <w:sz w:val="16"/>
+          <w:szCs w:val="16"/>
+        </w:rPr>
+        <w:t>object_create.c</w:t>
+      </w:r>
+      <w:proofErr w:type="spellEnd"/>
+      <w:r>
+        <w:rPr>
+          <w:rFonts w:ascii="Courier New" w:hAnsi="Courier New" w:cs="Courier New"/>
+          <w:sz w:val="16"/>
+          <w:szCs w:val="16"/>
+        </w:rPr>
+        <w:t>'</w:t>
+      </w:r>
+    </w:p>
+    <w:p>
+      <w:pPr>
+        <w:spacing w:after="0"/>
+        <w:ind w:left="720"/>
+        <w:rPr>
+          <w:rFonts w:ascii="Courier New" w:hAnsi="Courier New" w:cs="Courier New"/>
+          <w:sz w:val="16"/>
+          <w:szCs w:val="16"/>
+        </w:rPr>
+      </w:pPr>
+      <w:r>
+        <w:rPr>
+          <w:rFonts w:ascii="Courier New" w:hAnsi="Courier New" w:cs="Courier New"/>
+          <w:sz w:val="16"/>
+          <w:szCs w:val="16"/>
+        </w:rPr>
+        <w:t xml:space="preserve">  Start:</w:t>
+      </w:r>
+    </w:p>
+    <w:p>
+      <w:pPr>
+        <w:spacing w:after="0"/>
+        <w:ind w:left="720"/>
+        <w:rPr>
+          <w:rFonts w:ascii="Courier New" w:hAnsi="Courier New" w:cs="Courier New"/>
+          <w:sz w:val="16"/>
+          <w:szCs w:val="16"/>
+        </w:rPr>
+      </w:pPr>
+      <w:r>
+        <w:rPr>
+          <w:rFonts w:ascii="Courier New" w:hAnsi="Courier New" w:cs="Courier New"/>
+          <w:sz w:val="16"/>
+          <w:szCs w:val="16"/>
+        </w:rPr>
+        <w:t xml:space="preserve">    Line:            61</w:t>
+      </w:r>
+    </w:p>
+    <w:p>
+      <w:pPr>
+        <w:spacing w:after="0"/>
+        <w:ind w:left="720"/>
+        <w:rPr>
+          <w:rFonts w:ascii="Courier New" w:hAnsi="Courier New" w:cs="Courier New"/>
+          <w:sz w:val="16"/>
+          <w:szCs w:val="16"/>
+        </w:rPr>
+      </w:pPr>
+      <w:r>
+        <w:rPr>
+          <w:rFonts w:ascii="Courier New" w:hAnsi="Courier New" w:cs="Courier New"/>
+          <w:sz w:val="16"/>
+          <w:szCs w:val="16"/>
+        </w:rPr>
+        <w:t xml:space="preserve">    Column:          5</w:t>
+      </w:r>
+    </w:p>
+    <w:p>
+      <w:pPr>
+        <w:spacing w:after="0"/>
+        <w:ind w:left="720"/>
+        <w:rPr>
+          <w:rFonts w:ascii="Courier New" w:hAnsi="Courier New" w:cs="Courier New"/>
+          <w:sz w:val="16"/>
+          <w:szCs w:val="16"/>
+        </w:rPr>
+      </w:pPr>
+      <w:r>
+        <w:rPr>
+          <w:rFonts w:ascii="Courier New" w:hAnsi="Courier New" w:cs="Courier New"/>
+          <w:sz w:val="16"/>
+          <w:szCs w:val="16"/>
+        </w:rPr>
+        <w:t xml:space="preserve">  End:</w:t>
+      </w:r>
+    </w:p>
+    <w:p>
+      <w:pPr>
+        <w:spacing w:after="0"/>
+        <w:ind w:left="720"/>
+        <w:rPr>
+          <w:rFonts w:ascii="Courier New" w:hAnsi="Courier New" w:cs="Courier New"/>
+          <w:sz w:val="16"/>
+          <w:szCs w:val="16"/>
+        </w:rPr>
+      </w:pPr>
+      <w:r>
+        <w:rPr>
+          <w:rFonts w:ascii="Courier New" w:hAnsi="Courier New" w:cs="Courier New"/>
+          <w:sz w:val="16"/>
+          <w:szCs w:val="16"/>
+        </w:rPr>
+        <w:t xml:space="preserve">    Line:            61</w:t>
+      </w:r>
+    </w:p>
+    <w:p>
+      <w:pPr>
+        <w:spacing w:after="0"/>
+        <w:ind w:left="720"/>
+        <w:rPr>
+          <w:rFonts w:ascii="Courier New" w:hAnsi="Courier New" w:cs="Courier New"/>
+          <w:sz w:val="16"/>
+          <w:szCs w:val="16"/>
+        </w:rPr>
+      </w:pPr>
+      <w:r>
+        <w:rPr>
+          <w:rFonts w:ascii="Courier New" w:hAnsi="Courier New" w:cs="Courier New"/>
+          <w:sz w:val="16"/>
+          <w:szCs w:val="16"/>
+        </w:rPr>
+        <w:t xml:space="preserve">    Column:          21</w:t>
+      </w:r>
+    </w:p>
+    <w:p>
+      <w:pPr>
+        <w:spacing w:after="0"/>
+        <w:ind w:left="720"/>
+        <w:rPr>
+          <w:rFonts w:ascii="Courier New" w:hAnsi="Courier New" w:cs="Courier New"/>
+          <w:sz w:val="16"/>
+          <w:szCs w:val="16"/>
+        </w:rPr>
+      </w:pPr>
+      <w:r>
+        <w:rPr>
+          <w:rFonts w:ascii="Courier New" w:hAnsi="Courier New" w:cs="Courier New"/>
+          <w:sz w:val="16"/>
+          <w:szCs w:val="16"/>
+        </w:rPr>
+        <w:t>Flags:           9</w:t>
+      </w:r>
+    </w:p>
+    <w:p>
+      <w:pPr>
+        <w:spacing w:after="0"/>
+        <w:ind w:left="720"/>
+        <w:rPr>
+          <w:rFonts w:ascii="Courier New" w:hAnsi="Courier New" w:cs="Courier New"/>
+          <w:sz w:val="16"/>
+          <w:szCs w:val="16"/>
+        </w:rPr>
+      </w:pPr>
+      <w:r>
+        <w:rPr>
+          <w:rFonts w:ascii="Courier New" w:hAnsi="Courier New" w:cs="Courier New"/>
+          <w:sz w:val="16"/>
+          <w:szCs w:val="16"/>
+        </w:rPr>
+        <w:t>Signature:       '(</w:t>
+      </w:r>
+      <w:proofErr w:type="spellStart"/>
+      <w:r>
+        <w:rPr>
+          <w:rFonts w:ascii="Courier New" w:hAnsi="Courier New" w:cs="Courier New"/>
+          <w:sz w:val="16"/>
+          <w:szCs w:val="16"/>
+        </w:rPr>
+        <w:t>korp_object</w:t>
+      </w:r>
+      <w:proofErr w:type="spellEnd"/>
+      <w:r>
+        <w:rPr>
+          <w:rFonts w:ascii="Courier New" w:hAnsi="Courier New" w:cs="Courier New"/>
+          <w:sz w:val="16"/>
+          <w:szCs w:val="16"/>
+        </w:rPr>
+        <w:t xml:space="preserve"> *)'</w:t>
+      </w:r>
+    </w:p>
+    <w:p>
+      <w:pPr>
+        <w:spacing w:after="0"/>
+        <w:ind w:left="720"/>
+        <w:rPr>
+          <w:rFonts w:ascii="Courier New" w:hAnsi="Courier New" w:cs="Courier New"/>
+          <w:sz w:val="16"/>
+          <w:szCs w:val="16"/>
+        </w:rPr>
+      </w:pPr>
+      <w:proofErr w:type="spellStart"/>
+      <w:r>
+        <w:rPr>
+          <w:rFonts w:ascii="Courier New" w:hAnsi="Courier New" w:cs="Courier New"/>
+          <w:sz w:val="16"/>
+          <w:szCs w:val="16"/>
+        </w:rPr>
+        <w:t>TemplateSpecializationArgs</w:t>
+      </w:r>
+      <w:proofErr w:type="spellEnd"/>
+      <w:r>
+        <w:rPr>
+          <w:rFonts w:ascii="Courier New" w:hAnsi="Courier New" w:cs="Courier New"/>
+          <w:sz w:val="16"/>
+          <w:szCs w:val="16"/>
+        </w:rPr>
+        <w:t>: ''</w:t>
+      </w:r>
+    </w:p>
+    <w:p>
+      <w:pPr>
+        <w:spacing w:after="0"/>
+        <w:ind w:left="720"/>
+        <w:rPr>
+          <w:rFonts w:ascii="Courier New" w:hAnsi="Courier New" w:cs="Courier New"/>
+          <w:sz w:val="16"/>
+          <w:szCs w:val="16"/>
+        </w:rPr>
+      </w:pPr>
+      <w:proofErr w:type="spellStart"/>
+      <w:r>
+        <w:rPr>
+          <w:rFonts w:ascii="Courier New" w:hAnsi="Courier New" w:cs="Courier New"/>
+          <w:sz w:val="16"/>
+          <w:szCs w:val="16"/>
+        </w:rPr>
+        <w:t>CompletionSnippetSuffix</w:t>
+      </w:r>
+      <w:proofErr w:type="spellEnd"/>
+      <w:r>
+        <w:rPr>
+          <w:rFonts w:ascii="Courier New" w:hAnsi="Courier New" w:cs="Courier New"/>
+          <w:sz w:val="16"/>
+          <w:szCs w:val="16"/>
+        </w:rPr>
+        <w:t>: '(${</w:t>
+      </w:r>
+      <w:proofErr w:type="gramStart"/>
+      <w:r>
+        <w:rPr>
+          <w:rFonts w:ascii="Courier New" w:hAnsi="Courier New" w:cs="Courier New"/>
+          <w:sz w:val="16"/>
+          <w:szCs w:val="16"/>
+        </w:rPr>
+        <w:t>1:korp</w:t>
+      </w:r>
+      <w:proofErr w:type="gramEnd"/>
+      <w:r>
+        <w:rPr>
+          <w:rFonts w:ascii="Courier New" w:hAnsi="Courier New" w:cs="Courier New"/>
+          <w:sz w:val="16"/>
+          <w:szCs w:val="16"/>
+        </w:rPr>
+        <w:t>_</w:t>
+      </w:r>
+      <w:proofErr w:type="gramStart"/>
+      <w:r>
+        <w:rPr>
+          <w:rFonts w:ascii="Courier New" w:hAnsi="Courier New" w:cs="Courier New"/>
+          <w:sz w:val="16"/>
+          <w:szCs w:val="16"/>
+        </w:rPr>
+        <w:t>object *}</w:t>
+      </w:r>
+      <w:proofErr w:type="gramEnd"/>
+      <w:r>
+        <w:rPr>
+          <w:rFonts w:ascii="Courier New" w:hAnsi="Courier New" w:cs="Courier New"/>
+          <w:sz w:val="16"/>
+          <w:szCs w:val="16"/>
+        </w:rPr>
+        <w:t>)'</w:t>
+      </w:r>
+    </w:p>
+    <w:p>
+      <w:pPr>
+        <w:spacing w:after="0"/>
+        <w:ind w:left="720"/>
+        <w:rPr>
+          <w:rFonts w:ascii="Courier New" w:hAnsi="Courier New" w:cs="Courier New"/>
+          <w:sz w:val="16"/>
+          <w:szCs w:val="16"/>
+        </w:rPr>
+      </w:pPr>
+      <w:r>
+        <w:rPr>
+          <w:rFonts w:ascii="Courier New" w:hAnsi="Courier New" w:cs="Courier New"/>
+          <w:sz w:val="16"/>
+          <w:szCs w:val="16"/>
+        </w:rPr>
+        <w:t>Documentation:   ''</w:t>
+      </w:r>
+    </w:p>
+    <w:p>
+      <w:pPr>
+        <w:spacing w:after="0"/>
+        <w:ind w:left="720"/>
+        <w:rPr>
+          <w:rFonts w:ascii="Courier New" w:hAnsi="Courier New" w:cs="Courier New"/>
+          <w:sz w:val="16"/>
+          <w:szCs w:val="16"/>
+        </w:rPr>
+      </w:pPr>
+      <w:proofErr w:type="spellStart"/>
+      <w:r>
+        <w:rPr>
+          <w:rFonts w:ascii="Courier New" w:hAnsi="Courier New" w:cs="Courier New"/>
+          <w:sz w:val="16"/>
+          <w:szCs w:val="16"/>
+        </w:rPr>
+        <w:t>ReturnType</w:t>
+      </w:r>
+      <w:proofErr w:type="spellEnd"/>
+      <w:r>
+        <w:rPr>
+          <w:rFonts w:ascii="Courier New" w:hAnsi="Courier New" w:cs="Courier New"/>
+          <w:sz w:val="16"/>
+          <w:szCs w:val="16"/>
+        </w:rPr>
+        <w:t>:      void</w:t>
+      </w:r>
+    </w:p>
+    <w:p>
+      <w:pPr>
+        <w:spacing w:after="0"/>
+        <w:ind w:left="720"/>
+        <w:rPr>
+          <w:rFonts w:ascii="Courier New" w:hAnsi="Courier New" w:cs="Courier New"/>
+          <w:sz w:val="16"/>
+          <w:szCs w:val="16"/>
+        </w:rPr>
+      </w:pPr>
+      <w:r>
+        <w:rPr>
+          <w:rFonts w:ascii="Courier New" w:hAnsi="Courier New" w:cs="Courier New"/>
+          <w:sz w:val="16"/>
+          <w:szCs w:val="16"/>
+        </w:rPr>
+        <w:t>Type:            '</w:t>
+      </w:r>
+      <w:proofErr w:type="spellStart"/>
+      <w:proofErr w:type="gramStart"/>
+      <w:r>
+        <w:rPr>
+          <w:rFonts w:ascii="Courier New" w:hAnsi="Courier New" w:cs="Courier New"/>
+          <w:sz w:val="16"/>
+          <w:szCs w:val="16"/>
+        </w:rPr>
+        <w:t>c:v</w:t>
+      </w:r>
+      <w:proofErr w:type="spellEnd"/>
+      <w:proofErr w:type="gramEnd"/>
+      <w:r>
+        <w:rPr>
+          <w:rFonts w:ascii="Courier New" w:hAnsi="Courier New" w:cs="Courier New"/>
+          <w:sz w:val="16"/>
+          <w:szCs w:val="16"/>
+        </w:rPr>
+        <w:t>'</w:t>
+      </w:r>
+    </w:p>
+    <w:p>
+      <w:pPr>
+        <w:spacing w:after="0"/>
+        <w:ind w:left="720"/>
+        <w:rPr>
+          <w:rFonts w:ascii="Courier New" w:hAnsi="Courier New" w:cs="Courier New"/>
+          <w:sz w:val="16"/>
+          <w:szCs w:val="16"/>
+        </w:rPr>
+      </w:pPr>
+      <w:proofErr w:type="spellStart"/>
+      <w:r>
+        <w:rPr>
+          <w:rFonts w:ascii="Courier New" w:hAnsi="Courier New" w:cs="Courier New"/>
+          <w:sz w:val="16"/>
+          <w:szCs w:val="16"/>
+        </w:rPr>
+        <w:t>IncludeHeaders</w:t>
+      </w:r>
+      <w:proofErr w:type="spellEnd"/>
+      <w:r>
+        <w:rPr>
+          <w:rFonts w:ascii="Courier New" w:hAnsi="Courier New" w:cs="Courier New"/>
+          <w:sz w:val="16"/>
+          <w:szCs w:val="16"/>
+        </w:rPr>
+        <w:t>:</w:t>
+      </w:r>
+    </w:p>
+    <w:p>
+      <w:pPr>
+        <w:spacing w:after="0"/>
+        <w:ind w:left="720"/>
+        <w:rPr>
+          <w:rFonts w:ascii="Courier New" w:hAnsi="Courier New" w:cs="Courier New"/>
+          <w:sz w:val="16"/>
+          <w:szCs w:val="16"/>
+        </w:rPr>
+      </w:pPr>
+      <w:r>
+        <w:rPr>
+          <w:rFonts w:ascii="Courier New" w:hAnsi="Courier New" w:cs="Courier New"/>
+          <w:sz w:val="16"/>
+          <w:szCs w:val="16"/>
+        </w:rPr>
+        <w:t xml:space="preserve">  - Header:          'file:///home/xli/NAS/home/bin/mini-</w:t>
+      </w:r>
+      <w:proofErr w:type="spellStart"/>
+      <w:r>
+        <w:rPr>
+          <w:rFonts w:ascii="Courier New" w:hAnsi="Courier New" w:cs="Courier New"/>
+          <w:sz w:val="16"/>
+          <w:szCs w:val="16"/>
+        </w:rPr>
+        <w:t>jvm</w:t>
+      </w:r>
+      <w:proofErr w:type="spellEnd"/>
+      <w:r>
+        <w:rPr>
+          <w:rFonts w:ascii="Courier New" w:hAnsi="Courier New" w:cs="Courier New"/>
+          <w:sz w:val="16"/>
+          <w:szCs w:val="16"/>
+        </w:rPr>
+        <w:t>/include/</w:t>
+      </w:r>
+      <w:proofErr w:type="spellStart"/>
+      <w:r>
+        <w:rPr>
+          <w:rFonts w:ascii="Courier New" w:hAnsi="Courier New" w:cs="Courier New"/>
+          <w:sz w:val="16"/>
+          <w:szCs w:val="16"/>
+        </w:rPr>
+        <w:t>gc_for_vm.h</w:t>
+      </w:r>
+      <w:proofErr w:type="spellEnd"/>
+      <w:r>
+        <w:rPr>
+          <w:rFonts w:ascii="Courier New" w:hAnsi="Courier New" w:cs="Courier New"/>
+          <w:sz w:val="16"/>
+          <w:szCs w:val="16"/>
+        </w:rPr>
+        <w:t>'</w:t>
+      </w:r>
+    </w:p>
+    <w:p>
+      <w:pPr>
+        <w:spacing w:after="0"/>
+        <w:ind w:left="720"/>
+        <w:rPr>
+          <w:rFonts w:ascii="Courier New" w:hAnsi="Courier New" w:cs="Courier New"/>
+          <w:sz w:val="16"/>
+          <w:szCs w:val="16"/>
+        </w:rPr>
+      </w:pPr>
+      <w:r>
+        <w:rPr>
+          <w:rFonts w:ascii="Courier New" w:hAnsi="Courier New" w:cs="Courier New"/>
+          <w:sz w:val="16"/>
+          <w:szCs w:val="16"/>
+        </w:rPr>
+        <w:t xml:space="preserve">    References:      2</w:t>
+      </w:r>
+    </w:p>
+    <w:p>
+      <w:pPr>
+        <w:spacing w:after="0"/>
+        <w:ind w:left="720"/>
+        <w:rPr>
+          <w:rFonts w:ascii="Courier New" w:hAnsi="Courier New" w:cs="Courier New"/>
+          <w:sz w:val="16"/>
+          <w:szCs w:val="16"/>
+        </w:rPr>
+      </w:pPr>
+      <w:r>
+        <w:rPr>
+          <w:rFonts w:ascii="Courier New" w:hAnsi="Courier New" w:cs="Courier New"/>
+          <w:sz w:val="16"/>
+          <w:szCs w:val="16"/>
         </w:rPr>
         <w:lastRenderedPageBreak/>
+        <w:t>...</w:t>
+      </w:r>
+    </w:p>
+    <w:p>
+      <w:pPr>
+        <w:spacing w:after="0"/>
+        <w:ind w:left="720"/>
+        <w:rPr>
+          <w:rFonts w:ascii="Courier New" w:hAnsi="Courier New" w:cs="Courier New"/>
+          <w:sz w:val="16"/>
+          <w:szCs w:val="16"/>
+        </w:rPr>
+      </w:pPr>
+    </w:p>
+    <w:p>
+      <w:pPr>
+        <w:spacing w:after="0"/>
+        <w:ind w:left="720"/>
+        <w:rPr>
+          <w:rFonts w:ascii="Courier New" w:hAnsi="Courier New" w:cs="Courier New"/>
+          <w:sz w:val="16"/>
+          <w:szCs w:val="16"/>
+        </w:rPr>
+      </w:pPr>
+      <w:proofErr w:type="gramStart"/>
+      <w:r>
+        <w:rPr>
+          <w:rFonts w:ascii="Courier New" w:hAnsi="Courier New" w:cs="Courier New"/>
+          <w:sz w:val="16"/>
+          <w:szCs w:val="16"/>
+        </w:rPr>
+        <w:t>--- !Refs</w:t>
+      </w:r>
+      <w:proofErr w:type="gramEnd"/>
+    </w:p>
+    <w:p>
+      <w:pPr>
+        <w:spacing w:after="0"/>
+        <w:ind w:left="720"/>
+        <w:rPr>
+          <w:rFonts w:ascii="Courier New" w:hAnsi="Courier New" w:cs="Courier New"/>
+          <w:sz w:val="16"/>
+          <w:szCs w:val="16"/>
+        </w:rPr>
+      </w:pPr>
+      <w:r>
+        <w:rPr>
+          <w:rFonts w:ascii="Courier New" w:hAnsi="Courier New" w:cs="Courier New"/>
+          <w:sz w:val="16"/>
+          <w:szCs w:val="16"/>
+        </w:rPr>
+        <w:t>ID:              BAA4D7A9E4AEF0DA</w:t>
+      </w:r>
+    </w:p>
+    <w:p>
+      <w:pPr>
+        <w:spacing w:after="0"/>
+        <w:ind w:left="720"/>
+        <w:rPr>
+          <w:rFonts w:ascii="Courier New" w:hAnsi="Courier New" w:cs="Courier New"/>
+          <w:sz w:val="16"/>
+          <w:szCs w:val="16"/>
+        </w:rPr>
+      </w:pPr>
+      <w:r>
+        <w:rPr>
+          <w:rFonts w:ascii="Courier New" w:hAnsi="Courier New" w:cs="Courier New"/>
+          <w:sz w:val="16"/>
+          <w:szCs w:val="16"/>
+        </w:rPr>
+        <w:t>References:</w:t>
+      </w:r>
+    </w:p>
+    <w:p>
+      <w:pPr>
+        <w:spacing w:after="0"/>
+        <w:ind w:left="720"/>
+        <w:rPr>
+          <w:rFonts w:ascii="Courier New" w:hAnsi="Courier New" w:cs="Courier New"/>
+          <w:sz w:val="16"/>
+          <w:szCs w:val="16"/>
+        </w:rPr>
+      </w:pPr>
+      <w:r>
+        <w:rPr>
+          <w:rFonts w:ascii="Courier New" w:hAnsi="Courier New" w:cs="Courier New"/>
+          <w:sz w:val="16"/>
+          <w:szCs w:val="16"/>
+        </w:rPr>
+        <w:t xml:space="preserve">  - Kind:            26</w:t>
+      </w:r>
+    </w:p>
+    <w:p>
+      <w:pPr>
+        <w:spacing w:after="0"/>
+        <w:ind w:left="720"/>
+        <w:rPr>
+          <w:rFonts w:ascii="Courier New" w:hAnsi="Courier New" w:cs="Courier New"/>
+          <w:sz w:val="16"/>
+          <w:szCs w:val="16"/>
+        </w:rPr>
+      </w:pPr>
+      <w:r>
+        <w:rPr>
+          <w:rFonts w:ascii="Courier New" w:hAnsi="Courier New" w:cs="Courier New"/>
+          <w:sz w:val="16"/>
+          <w:szCs w:val="16"/>
+        </w:rPr>
+        <w:t xml:space="preserve">    Location:</w:t>
+      </w:r>
+    </w:p>
+    <w:p>
+      <w:pPr>
+        <w:spacing w:after="0"/>
+        <w:ind w:left="720"/>
+        <w:rPr>
+          <w:rFonts w:ascii="Courier New" w:hAnsi="Courier New" w:cs="Courier New"/>
+          <w:sz w:val="16"/>
+          <w:szCs w:val="16"/>
+        </w:rPr>
+      </w:pPr>
+      <w:r>
+        <w:rPr>
+          <w:rFonts w:ascii="Courier New" w:hAnsi="Courier New" w:cs="Courier New"/>
+          <w:sz w:val="16"/>
+          <w:szCs w:val="16"/>
+        </w:rPr>
+        <w:t xml:space="preserve">      </w:t>
+      </w:r>
+      <w:proofErr w:type="spellStart"/>
+      <w:r>
+        <w:rPr>
+          <w:rFonts w:ascii="Courier New" w:hAnsi="Courier New" w:cs="Courier New"/>
+          <w:sz w:val="16"/>
+          <w:szCs w:val="16"/>
+        </w:rPr>
+        <w:t>FileURI</w:t>
+      </w:r>
+      <w:proofErr w:type="spellEnd"/>
+      <w:r>
+        <w:rPr>
+          <w:rFonts w:ascii="Courier New" w:hAnsi="Courier New" w:cs="Courier New"/>
+          <w:sz w:val="16"/>
+          <w:szCs w:val="16"/>
+        </w:rPr>
+        <w:t>:         'file:///home/xli/NAS/home/bin/mini-</w:t>
+      </w:r>
+      <w:proofErr w:type="spellStart"/>
+      <w:r>
+        <w:rPr>
+          <w:rFonts w:ascii="Courier New" w:hAnsi="Courier New" w:cs="Courier New"/>
+          <w:sz w:val="16"/>
+          <w:szCs w:val="16"/>
+        </w:rPr>
+        <w:t>jvm</w:t>
+      </w:r>
+      <w:proofErr w:type="spellEnd"/>
+      <w:r>
+        <w:rPr>
+          <w:rFonts w:ascii="Courier New" w:hAnsi="Courier New" w:cs="Courier New"/>
+          <w:sz w:val="16"/>
+          <w:szCs w:val="16"/>
+        </w:rPr>
+        <w:t>/</w:t>
+      </w:r>
+      <w:proofErr w:type="spellStart"/>
+      <w:r>
+        <w:rPr>
+          <w:rFonts w:ascii="Courier New" w:hAnsi="Courier New" w:cs="Courier New"/>
+          <w:sz w:val="16"/>
+          <w:szCs w:val="16"/>
+        </w:rPr>
+        <w:t>gc</w:t>
+      </w:r>
+      <w:proofErr w:type="spellEnd"/>
+      <w:r>
+        <w:rPr>
+          <w:rFonts w:ascii="Courier New" w:hAnsi="Courier New" w:cs="Courier New"/>
+          <w:sz w:val="16"/>
+          <w:szCs w:val="16"/>
+        </w:rPr>
+        <w:t>/</w:t>
+      </w:r>
+      <w:proofErr w:type="spellStart"/>
+      <w:r>
+        <w:rPr>
+          <w:rFonts w:ascii="Courier New" w:hAnsi="Courier New" w:cs="Courier New"/>
+          <w:sz w:val="16"/>
+          <w:szCs w:val="16"/>
+        </w:rPr>
+        <w:t>object_create.c</w:t>
+      </w:r>
+      <w:proofErr w:type="spellEnd"/>
+      <w:r>
+        <w:rPr>
+          <w:rFonts w:ascii="Courier New" w:hAnsi="Courier New" w:cs="Courier New"/>
+          <w:sz w:val="16"/>
+          <w:szCs w:val="16"/>
+        </w:rPr>
+        <w:t>'</w:t>
+      </w:r>
+    </w:p>
+    <w:p>
+      <w:pPr>
+        <w:spacing w:after="0"/>
+        <w:ind w:left="720"/>
+        <w:rPr>
+          <w:rFonts w:ascii="Courier New" w:hAnsi="Courier New" w:cs="Courier New"/>
+          <w:sz w:val="16"/>
+          <w:szCs w:val="16"/>
+        </w:rPr>
+      </w:pPr>
+      <w:r>
+        <w:rPr>
+          <w:rFonts w:ascii="Courier New" w:hAnsi="Courier New" w:cs="Courier New"/>
+          <w:sz w:val="16"/>
+          <w:szCs w:val="16"/>
+        </w:rPr>
+        <w:t xml:space="preserve">      Start:</w:t>
+      </w:r>
+    </w:p>
+    <w:p>
+      <w:pPr>
+        <w:spacing w:after="0"/>
+        <w:ind w:left="720"/>
+        <w:rPr>
+          <w:rFonts w:ascii="Courier New" w:hAnsi="Courier New" w:cs="Courier New"/>
+          <w:sz w:val="16"/>
+          <w:szCs w:val="16"/>
+        </w:rPr>
+      </w:pPr>
+      <w:r>
+        <w:rPr>
+          <w:rFonts w:ascii="Courier New" w:hAnsi="Courier New" w:cs="Courier New"/>
+          <w:sz w:val="16"/>
+          <w:szCs w:val="16"/>
+        </w:rPr>
+        <w:t xml:space="preserve">        Line:            61</w:t>
+      </w:r>
+    </w:p>
+    <w:p>
+      <w:pPr>
+        <w:spacing w:after="0"/>
+        <w:ind w:left="720"/>
+        <w:rPr>
+          <w:rFonts w:ascii="Courier New" w:hAnsi="Courier New" w:cs="Courier New"/>
+          <w:sz w:val="16"/>
+          <w:szCs w:val="16"/>
+        </w:rPr>
+      </w:pPr>
+      <w:r>
+        <w:rPr>
+          <w:rFonts w:ascii="Courier New" w:hAnsi="Courier New" w:cs="Courier New"/>
+          <w:sz w:val="16"/>
+          <w:szCs w:val="16"/>
+        </w:rPr>
+        <w:t xml:space="preserve">        Column:          5</w:t>
+      </w:r>
+    </w:p>
+    <w:p>
+      <w:pPr>
+        <w:spacing w:after="0"/>
+        <w:ind w:left="720"/>
+        <w:rPr>
+          <w:rFonts w:ascii="Courier New" w:hAnsi="Courier New" w:cs="Courier New"/>
+          <w:sz w:val="16"/>
+          <w:szCs w:val="16"/>
+        </w:rPr>
+      </w:pPr>
+      <w:r>
+        <w:rPr>
+          <w:rFonts w:ascii="Courier New" w:hAnsi="Courier New" w:cs="Courier New"/>
+          <w:sz w:val="16"/>
+          <w:szCs w:val="16"/>
+        </w:rPr>
+        <w:t xml:space="preserve">      End:</w:t>
+      </w:r>
+    </w:p>
+    <w:p>
+      <w:pPr>
+        <w:spacing w:after="0"/>
+        <w:ind w:left="720"/>
+        <w:rPr>
+          <w:rFonts w:ascii="Courier New" w:hAnsi="Courier New" w:cs="Courier New"/>
+          <w:sz w:val="16"/>
+          <w:szCs w:val="16"/>
+        </w:rPr>
+      </w:pPr>
+      <w:r>
+        <w:rPr>
+          <w:rFonts w:ascii="Courier New" w:hAnsi="Courier New" w:cs="Courier New"/>
+          <w:sz w:val="16"/>
+          <w:szCs w:val="16"/>
+        </w:rPr>
+        <w:t xml:space="preserve">        Line:            61</w:t>
+      </w:r>
+    </w:p>
+    <w:p>
+      <w:pPr>
+        <w:spacing w:after="0"/>
+        <w:ind w:left="720"/>
+        <w:rPr>
+          <w:rFonts w:ascii="Courier New" w:hAnsi="Courier New" w:cs="Courier New"/>
+          <w:sz w:val="16"/>
+          <w:szCs w:val="16"/>
+        </w:rPr>
+      </w:pPr>
+      <w:r>
+        <w:rPr>
+          <w:rFonts w:ascii="Courier New" w:hAnsi="Courier New" w:cs="Courier New"/>
+          <w:sz w:val="16"/>
+          <w:szCs w:val="16"/>
+        </w:rPr>
+        <w:t xml:space="preserve">        Column:          21</w:t>
+      </w:r>
+    </w:p>
+    <w:p>
+      <w:pPr>
+        <w:spacing w:after="0"/>
+        <w:ind w:left="720"/>
+        <w:rPr>
+          <w:rFonts w:ascii="Courier New" w:hAnsi="Courier New" w:cs="Courier New"/>
+          <w:sz w:val="16"/>
+          <w:szCs w:val="16"/>
+        </w:rPr>
+      </w:pPr>
+      <w:r>
+        <w:rPr>
+          <w:rFonts w:ascii="Courier New" w:hAnsi="Courier New" w:cs="Courier New"/>
+          <w:sz w:val="16"/>
+          <w:szCs w:val="16"/>
+        </w:rPr>
+        <w:t xml:space="preserve">    Container:</w:t>
+      </w:r>
+    </w:p>
+    <w:p>
+      <w:pPr>
+        <w:spacing w:after="0"/>
+        <w:ind w:left="720"/>
+        <w:rPr>
+          <w:rFonts w:ascii="Courier New" w:hAnsi="Courier New" w:cs="Courier New"/>
+          <w:sz w:val="16"/>
+          <w:szCs w:val="16"/>
+        </w:rPr>
+      </w:pPr>
+      <w:r>
+        <w:rPr>
+          <w:rFonts w:ascii="Courier New" w:hAnsi="Courier New" w:cs="Courier New"/>
+          <w:sz w:val="16"/>
+          <w:szCs w:val="16"/>
+        </w:rPr>
+        <w:t xml:space="preserve">      ID:              '0000000000000000'</w:t>
+      </w:r>
+    </w:p>
+    <w:p>
+      <w:pPr>
+        <w:spacing w:after="0"/>
+        <w:ind w:left="720"/>
+        <w:rPr>
+          <w:rFonts w:ascii="Courier New" w:hAnsi="Courier New" w:cs="Courier New"/>
+          <w:sz w:val="16"/>
+          <w:szCs w:val="16"/>
+        </w:rPr>
+      </w:pPr>
+      <w:r>
+        <w:rPr>
+          <w:rFonts w:ascii="Courier New" w:hAnsi="Courier New" w:cs="Courier New"/>
+          <w:sz w:val="16"/>
+          <w:szCs w:val="16"/>
+        </w:rPr>
+        <w:t xml:space="preserve">  - Kind:            25</w:t>
+      </w:r>
+    </w:p>
+    <w:p>
+      <w:pPr>
+        <w:spacing w:after="0"/>
+        <w:ind w:left="720"/>
+        <w:rPr>
+          <w:rFonts w:ascii="Courier New" w:hAnsi="Courier New" w:cs="Courier New"/>
+          <w:sz w:val="16"/>
+          <w:szCs w:val="16"/>
+        </w:rPr>
+      </w:pPr>
+      <w:r>
+        <w:rPr>
+          <w:rFonts w:ascii="Courier New" w:hAnsi="Courier New" w:cs="Courier New"/>
+          <w:sz w:val="16"/>
+          <w:szCs w:val="16"/>
+        </w:rPr>
+        <w:t xml:space="preserve">    Location:</w:t>
+      </w:r>
+    </w:p>
+    <w:p>
+      <w:pPr>
+        <w:spacing w:after="0"/>
+        <w:ind w:left="720"/>
+        <w:rPr>
+          <w:rFonts w:ascii="Courier New" w:hAnsi="Courier New" w:cs="Courier New"/>
+          <w:sz w:val="16"/>
+          <w:szCs w:val="16"/>
+        </w:rPr>
+      </w:pPr>
+      <w:r>
+        <w:rPr>
+          <w:rFonts w:ascii="Courier New" w:hAnsi="Courier New" w:cs="Courier New"/>
+          <w:sz w:val="16"/>
+          <w:szCs w:val="16"/>
+        </w:rPr>
+        <w:t xml:space="preserve">      </w:t>
+      </w:r>
+      <w:proofErr w:type="spellStart"/>
+      <w:r>
+        <w:rPr>
+          <w:rFonts w:ascii="Courier New" w:hAnsi="Courier New" w:cs="Courier New"/>
+          <w:sz w:val="16"/>
+          <w:szCs w:val="16"/>
+        </w:rPr>
+        <w:t>FileURI</w:t>
+      </w:r>
+      <w:proofErr w:type="spellEnd"/>
+      <w:r>
+        <w:rPr>
+          <w:rFonts w:ascii="Courier New" w:hAnsi="Courier New" w:cs="Courier New"/>
+          <w:sz w:val="16"/>
+          <w:szCs w:val="16"/>
+        </w:rPr>
+        <w:t>:         'file:///home/xli/NAS/home/bin/mini-</w:t>
+      </w:r>
+      <w:proofErr w:type="spellStart"/>
+      <w:r>
+        <w:rPr>
+          <w:rFonts w:ascii="Courier New" w:hAnsi="Courier New" w:cs="Courier New"/>
+          <w:sz w:val="16"/>
+          <w:szCs w:val="16"/>
+        </w:rPr>
+        <w:t>jvm</w:t>
+      </w:r>
+      <w:proofErr w:type="spellEnd"/>
+      <w:r>
+        <w:rPr>
+          <w:rFonts w:ascii="Courier New" w:hAnsi="Courier New" w:cs="Courier New"/>
+          <w:sz w:val="16"/>
+          <w:szCs w:val="16"/>
+        </w:rPr>
+        <w:t>/include/</w:t>
+      </w:r>
+      <w:proofErr w:type="spellStart"/>
+      <w:r>
+        <w:rPr>
+          <w:rFonts w:ascii="Courier New" w:hAnsi="Courier New" w:cs="Courier New"/>
+          <w:sz w:val="16"/>
+          <w:szCs w:val="16"/>
+        </w:rPr>
+        <w:t>gc_for_vm.h</w:t>
+      </w:r>
+      <w:proofErr w:type="spellEnd"/>
+      <w:r>
+        <w:rPr>
+          <w:rFonts w:ascii="Courier New" w:hAnsi="Courier New" w:cs="Courier New"/>
+          <w:sz w:val="16"/>
+          <w:szCs w:val="16"/>
+        </w:rPr>
+        <w:t>'</w:t>
+      </w:r>
+    </w:p>
+    <w:p>
+      <w:pPr>
+        <w:spacing w:after="0"/>
+        <w:ind w:left="720"/>
+        <w:rPr>
+          <w:rFonts w:ascii="Courier New" w:hAnsi="Courier New" w:cs="Courier New"/>
+          <w:sz w:val="16"/>
+          <w:szCs w:val="16"/>
+        </w:rPr>
+      </w:pPr>
+      <w:r>
+        <w:rPr>
+          <w:rFonts w:ascii="Courier New" w:hAnsi="Courier New" w:cs="Courier New"/>
+          <w:sz w:val="16"/>
+          <w:szCs w:val="16"/>
+        </w:rPr>
+        <w:t xml:space="preserve">      Start:</w:t>
+      </w:r>
+    </w:p>
+    <w:p>
+      <w:pPr>
+        <w:spacing w:after="0"/>
+        <w:ind w:left="720"/>
+        <w:rPr>
+          <w:rFonts w:ascii="Courier New" w:hAnsi="Courier New" w:cs="Courier New"/>
+          <w:sz w:val="16"/>
+          <w:szCs w:val="16"/>
+        </w:rPr>
+      </w:pPr>
+      <w:r>
+        <w:rPr>
+          <w:rFonts w:ascii="Courier New" w:hAnsi="Courier New" w:cs="Courier New"/>
+          <w:sz w:val="16"/>
+          <w:szCs w:val="16"/>
+        </w:rPr>
+        <w:t xml:space="preserve">        Line:            17</w:t>
+      </w:r>
+    </w:p>
+    <w:p>
+      <w:pPr>
+        <w:spacing w:after="0"/>
+        <w:ind w:left="720"/>
+        <w:rPr>
+          <w:rFonts w:ascii="Courier New" w:hAnsi="Courier New" w:cs="Courier New"/>
+          <w:sz w:val="16"/>
+          <w:szCs w:val="16"/>
+        </w:rPr>
+      </w:pPr>
+      <w:r>
+        <w:rPr>
+          <w:rFonts w:ascii="Courier New" w:hAnsi="Courier New" w:cs="Courier New"/>
+          <w:sz w:val="16"/>
+          <w:szCs w:val="16"/>
+        </w:rPr>
+        <w:t xml:space="preserve">        Column:          5</w:t>
+      </w:r>
+    </w:p>
+    <w:p>
+      <w:pPr>
+        <w:spacing w:after="0"/>
+        <w:ind w:left="720"/>
+        <w:rPr>
+          <w:rFonts w:ascii="Courier New" w:hAnsi="Courier New" w:cs="Courier New"/>
+          <w:sz w:val="16"/>
+          <w:szCs w:val="16"/>
+        </w:rPr>
+      </w:pPr>
+      <w:r>
+        <w:rPr>
+          <w:rFonts w:ascii="Courier New" w:hAnsi="Courier New" w:cs="Courier New"/>
+          <w:sz w:val="16"/>
+          <w:szCs w:val="16"/>
+        </w:rPr>
+        <w:t xml:space="preserve">      End:</w:t>
+      </w:r>
+    </w:p>
+    <w:p>
+      <w:pPr>
+        <w:spacing w:after="0"/>
+        <w:ind w:left="720"/>
+        <w:rPr>
+          <w:rFonts w:ascii="Courier New" w:hAnsi="Courier New" w:cs="Courier New"/>
+          <w:sz w:val="16"/>
+          <w:szCs w:val="16"/>
+        </w:rPr>
+      </w:pPr>
+      <w:r>
+        <w:rPr>
+          <w:rFonts w:ascii="Courier New" w:hAnsi="Courier New" w:cs="Courier New"/>
+          <w:sz w:val="16"/>
+          <w:szCs w:val="16"/>
+        </w:rPr>
+        <w:t xml:space="preserve">        Line:            17</w:t>
+      </w:r>
+    </w:p>
+    <w:p>
+      <w:pPr>
+        <w:spacing w:after="0"/>
+        <w:ind w:left="720"/>
+        <w:rPr>
+          <w:rFonts w:ascii="Courier New" w:hAnsi="Courier New" w:cs="Courier New"/>
+          <w:sz w:val="16"/>
+          <w:szCs w:val="16"/>
+        </w:rPr>
+      </w:pPr>
+      <w:r>
+        <w:rPr>
+          <w:rFonts w:ascii="Courier New" w:hAnsi="Courier New" w:cs="Courier New"/>
+          <w:sz w:val="16"/>
+          <w:szCs w:val="16"/>
+        </w:rPr>
+        <w:t xml:space="preserve">        Column:          21</w:t>
+      </w:r>
+    </w:p>
+    <w:p>
+      <w:pPr>
+        <w:spacing w:after="0"/>
+        <w:ind w:left="720"/>
+        <w:rPr>
+          <w:rFonts w:ascii="Courier New" w:hAnsi="Courier New" w:cs="Courier New"/>
+          <w:sz w:val="16"/>
+          <w:szCs w:val="16"/>
+        </w:rPr>
+      </w:pPr>
+      <w:r>
+        <w:rPr>
+          <w:rFonts w:ascii="Courier New" w:hAnsi="Courier New" w:cs="Courier New"/>
+          <w:sz w:val="16"/>
+          <w:szCs w:val="16"/>
+        </w:rPr>
+        <w:t xml:space="preserve">    Container:</w:t>
+      </w:r>
+    </w:p>
+    <w:p>
+      <w:pPr>
+        <w:spacing w:after="0"/>
+        <w:ind w:left="720"/>
+        <w:rPr>
+          <w:rFonts w:ascii="Courier New" w:hAnsi="Courier New" w:cs="Courier New"/>
+          <w:sz w:val="16"/>
+          <w:szCs w:val="16"/>
+        </w:rPr>
+      </w:pPr>
+      <w:r>
+        <w:rPr>
+          <w:rFonts w:ascii="Courier New" w:hAnsi="Courier New" w:cs="Courier New"/>
+          <w:sz w:val="16"/>
+          <w:szCs w:val="16"/>
+        </w:rPr>
+        <w:t xml:space="preserve">      ID:              '0000000000000000'</w:t>
+      </w:r>
+    </w:p>
+    <w:p>
+      <w:pPr>
+        <w:spacing w:after="0"/>
+        <w:ind w:left="720"/>
+        <w:rPr>
+          <w:rFonts w:ascii="Courier New" w:hAnsi="Courier New" w:cs="Courier New"/>
+          <w:sz w:val="16"/>
+          <w:szCs w:val="16"/>
+        </w:rPr>
+      </w:pPr>
+      <w:r>
+        <w:rPr>
+          <w:rFonts w:ascii="Courier New" w:hAnsi="Courier New" w:cs="Courier New"/>
+          <w:sz w:val="16"/>
+          <w:szCs w:val="16"/>
+        </w:rPr>
+        <w:t xml:space="preserve">  - Kind:            28</w:t>
+      </w:r>
+    </w:p>
+    <w:p>
+      <w:pPr>
+        <w:spacing w:after="0"/>
+        <w:ind w:left="720"/>
+        <w:rPr>
+          <w:rFonts w:ascii="Courier New" w:hAnsi="Courier New" w:cs="Courier New"/>
+          <w:sz w:val="16"/>
+          <w:szCs w:val="16"/>
+        </w:rPr>
+      </w:pPr>
+      <w:r>
+        <w:rPr>
+          <w:rFonts w:ascii="Courier New" w:hAnsi="Courier New" w:cs="Courier New"/>
+          <w:sz w:val="16"/>
+          <w:szCs w:val="16"/>
+        </w:rPr>
+        <w:t xml:space="preserve">    Location:</w:t>
+      </w:r>
+    </w:p>
+    <w:p>
+      <w:pPr>
+        <w:spacing w:after="0"/>
+        <w:ind w:left="720"/>
+        <w:rPr>
+          <w:rFonts w:ascii="Courier New" w:hAnsi="Courier New" w:cs="Courier New"/>
+          <w:sz w:val="16"/>
+          <w:szCs w:val="16"/>
+        </w:rPr>
+      </w:pPr>
+      <w:r>
+        <w:rPr>
+          <w:rFonts w:ascii="Courier New" w:hAnsi="Courier New" w:cs="Courier New"/>
+          <w:sz w:val="16"/>
+          <w:szCs w:val="16"/>
+        </w:rPr>
+        <w:t xml:space="preserve">      </w:t>
+      </w:r>
+      <w:proofErr w:type="spellStart"/>
+      <w:r>
+        <w:rPr>
+          <w:rFonts w:ascii="Courier New" w:hAnsi="Courier New" w:cs="Courier New"/>
+          <w:sz w:val="16"/>
+          <w:szCs w:val="16"/>
+        </w:rPr>
+        <w:t>FileURI</w:t>
+      </w:r>
+      <w:proofErr w:type="spellEnd"/>
+      <w:r>
+        <w:rPr>
+          <w:rFonts w:ascii="Courier New" w:hAnsi="Courier New" w:cs="Courier New"/>
+          <w:sz w:val="16"/>
+          <w:szCs w:val="16"/>
+        </w:rPr>
+        <w:t>:         'file:///home/xli/NAS/home/bin/mini-</w:t>
+      </w:r>
+      <w:proofErr w:type="spellStart"/>
+      <w:r>
+        <w:rPr>
+          <w:rFonts w:ascii="Courier New" w:hAnsi="Courier New" w:cs="Courier New"/>
+          <w:sz w:val="16"/>
+          <w:szCs w:val="16"/>
+        </w:rPr>
+        <w:t>jvm</w:t>
+      </w:r>
+      <w:proofErr w:type="spellEnd"/>
+      <w:r>
+        <w:rPr>
+          <w:rFonts w:ascii="Courier New" w:hAnsi="Courier New" w:cs="Courier New"/>
+          <w:sz w:val="16"/>
+          <w:szCs w:val="16"/>
+        </w:rPr>
+        <w:t>/natives/</w:t>
+      </w:r>
+      <w:proofErr w:type="spellStart"/>
+      <w:r>
+        <w:rPr>
+          <w:rFonts w:ascii="Courier New" w:hAnsi="Courier New" w:cs="Courier New"/>
+          <w:sz w:val="16"/>
+          <w:szCs w:val="16"/>
+        </w:rPr>
+        <w:t>java_lang.c</w:t>
+      </w:r>
+      <w:proofErr w:type="spellEnd"/>
+      <w:r>
+        <w:rPr>
+          <w:rFonts w:ascii="Courier New" w:hAnsi="Courier New" w:cs="Courier New"/>
+          <w:sz w:val="16"/>
+          <w:szCs w:val="16"/>
+        </w:rPr>
+        <w:t>'</w:t>
+      </w:r>
+    </w:p>
+    <w:p>
+      <w:pPr>
+        <w:spacing w:after="0"/>
+        <w:ind w:left="720"/>
+        <w:rPr>
+          <w:rFonts w:ascii="Courier New" w:hAnsi="Courier New" w:cs="Courier New"/>
+          <w:sz w:val="16"/>
+          <w:szCs w:val="16"/>
+        </w:rPr>
+      </w:pPr>
+      <w:r>
+        <w:rPr>
+          <w:rFonts w:ascii="Courier New" w:hAnsi="Courier New" w:cs="Courier New"/>
+          <w:sz w:val="16"/>
+          <w:szCs w:val="16"/>
+        </w:rPr>
+        <w:t xml:space="preserve">      Start:</w:t>
+      </w:r>
+    </w:p>
+    <w:p>
+      <w:pPr>
+        <w:spacing w:after="0"/>
+        <w:ind w:left="720"/>
+        <w:rPr>
+          <w:rFonts w:ascii="Courier New" w:hAnsi="Courier New" w:cs="Courier New"/>
+          <w:sz w:val="16"/>
+          <w:szCs w:val="16"/>
+        </w:rPr>
+      </w:pPr>
+      <w:r>
+        <w:rPr>
+          <w:rFonts w:ascii="Courier New" w:hAnsi="Courier New" w:cs="Courier New"/>
+          <w:sz w:val="16"/>
+          <w:szCs w:val="16"/>
+        </w:rPr>
+        <w:t xml:space="preserve">        Line:            132</w:t>
+      </w:r>
+    </w:p>
+    <w:p>
+      <w:pPr>
+        <w:spacing w:after="0"/>
+        <w:ind w:left="720"/>
+        <w:rPr>
+          <w:rFonts w:ascii="Courier New" w:hAnsi="Courier New" w:cs="Courier New"/>
+          <w:sz w:val="16"/>
+          <w:szCs w:val="16"/>
+        </w:rPr>
+      </w:pPr>
+      <w:r>
+        <w:rPr>
+          <w:rFonts w:ascii="Courier New" w:hAnsi="Courier New" w:cs="Courier New"/>
+          <w:sz w:val="16"/>
+          <w:szCs w:val="16"/>
+        </w:rPr>
+        <w:t xml:space="preserve">        Column:          8</w:t>
+      </w:r>
+    </w:p>
+    <w:p>
+      <w:pPr>
+        <w:spacing w:after="0"/>
+        <w:ind w:left="720"/>
+        <w:rPr>
+          <w:rFonts w:ascii="Courier New" w:hAnsi="Courier New" w:cs="Courier New"/>
+          <w:sz w:val="16"/>
+          <w:szCs w:val="16"/>
+        </w:rPr>
+      </w:pPr>
+      <w:r>
+        <w:rPr>
+          <w:rFonts w:ascii="Courier New" w:hAnsi="Courier New" w:cs="Courier New"/>
+          <w:sz w:val="16"/>
+          <w:szCs w:val="16"/>
+        </w:rPr>
+        <w:t xml:space="preserve">      End:</w:t>
+      </w:r>
+    </w:p>
+    <w:p>
+      <w:pPr>
+        <w:spacing w:after="0"/>
+        <w:ind w:left="720"/>
+        <w:rPr>
+          <w:rFonts w:ascii="Courier New" w:hAnsi="Courier New" w:cs="Courier New"/>
+          <w:sz w:val="16"/>
+          <w:szCs w:val="16"/>
+        </w:rPr>
+      </w:pPr>
+      <w:r>
+        <w:rPr>
+          <w:rFonts w:ascii="Courier New" w:hAnsi="Courier New" w:cs="Courier New"/>
+          <w:sz w:val="16"/>
+          <w:szCs w:val="16"/>
+        </w:rPr>
+        <w:t xml:space="preserve">        Line:            132</w:t>
+      </w:r>
+    </w:p>
+    <w:p>
+      <w:pPr>
+        <w:spacing w:after="0"/>
+        <w:ind w:left="720"/>
+        <w:rPr>
+          <w:rFonts w:ascii="Courier New" w:hAnsi="Courier New" w:cs="Courier New"/>
+          <w:sz w:val="16"/>
+          <w:szCs w:val="16"/>
+        </w:rPr>
+      </w:pPr>
+      <w:r>
+        <w:rPr>
+          <w:rFonts w:ascii="Courier New" w:hAnsi="Courier New" w:cs="Courier New"/>
+          <w:sz w:val="16"/>
+          <w:szCs w:val="16"/>
+        </w:rPr>
+        <w:t xml:space="preserve">        Column:          24</w:t>
+      </w:r>
+    </w:p>
+    <w:p>
+      <w:pPr>
+        <w:spacing w:after="0"/>
+        <w:ind w:left="720"/>
+        <w:rPr>
+          <w:rFonts w:ascii="Courier New" w:hAnsi="Courier New" w:cs="Courier New"/>
+          <w:sz w:val="16"/>
+          <w:szCs w:val="16"/>
+        </w:rPr>
+      </w:pPr>
+      <w:r>
+        <w:rPr>
+          <w:rFonts w:ascii="Courier New" w:hAnsi="Courier New" w:cs="Courier New"/>
+          <w:sz w:val="16"/>
+          <w:szCs w:val="16"/>
+        </w:rPr>
+        <w:t xml:space="preserve">    Container:</w:t>
+      </w:r>
+    </w:p>
+    <w:p>
+      <w:pPr>
+        <w:spacing w:after="0"/>
+        <w:ind w:left="720"/>
+        <w:rPr>
+          <w:rFonts w:ascii="Courier New" w:hAnsi="Courier New" w:cs="Courier New"/>
+          <w:sz w:val="16"/>
+          <w:szCs w:val="16"/>
+        </w:rPr>
+      </w:pPr>
+      <w:r>
+        <w:rPr>
+          <w:rFonts w:ascii="Courier New" w:hAnsi="Courier New" w:cs="Courier New"/>
+          <w:sz w:val="16"/>
+          <w:szCs w:val="16"/>
+        </w:rPr>
+        <w:t xml:space="preserve">      ID:              D5AF2A8844BD6186</w:t>
+      </w:r>
+    </w:p>
+    <w:p>
+      <w:pPr>
+        <w:spacing w:after="0"/>
+        <w:ind w:left="720"/>
+        <w:rPr>
+          <w:rFonts w:ascii="Courier New" w:hAnsi="Courier New" w:cs="Courier New"/>
+          <w:sz w:val="16"/>
+          <w:szCs w:val="16"/>
+        </w:rPr>
+      </w:pPr>
+      <w:r>
+        <w:rPr>
+          <w:rFonts w:ascii="Courier New" w:hAnsi="Courier New" w:cs="Courier New"/>
+          <w:sz w:val="16"/>
+          <w:szCs w:val="16"/>
+        </w:rPr>
+        <w:t>...</w:t>
+      </w:r>
+    </w:p>
+    <w:p>
+      <w:pPr>
+        <w:spacing w:after="0"/>
+        <w:ind w:left="720"/>
+        <w:rPr>
+          <w:rFonts w:ascii="Courier New" w:hAnsi="Courier New" w:cs="Courier New"/>
+        </w:rPr>
+      </w:pPr>
+    </w:p>
+    <w:p>
+      <w:pPr>
+        <w:rPr>
+          <w:b/>
+          <w:bCs/>
+        </w:rPr>
+      </w:pPr>
+      <w:r>
+        <w:rPr>
+          <w:b/>
+          <w:bCs/>
+        </w:rPr>
         <w:t>3: Building the Call Graph: The "Easy Way" (</w:t>
       </w:r>
       <w:proofErr w:type="spellStart"/>
@@ -458,6 +2352,7 @@
         </w:numPr>
       </w:pPr>
       <w:r>
+        <w:lastRenderedPageBreak/>
         <w:t xml:space="preserve">Starting around </w:t>
       </w:r>
       <w:proofErr w:type="spellStart"/>
@@ -727,11 +2622,13 @@
     <w:p>
       <w:pPr>
         <w:numPr>
-          <w:ilvl w:val="1"/>
-          <w:numId w:val="6"/>
-        </w:numPr>
-      </w:pPr>
-      <w:r>
+          <w:ilvl w:val="2"/>
+          <w:numId w:val="50"/>
+        </w:numPr>
+        <w:ind w:left="1440"/>
+      </w:pPr>
+      <w:r>
+        <w:lastRenderedPageBreak/>
         <w:t>We use tree-</w:t>
       </w:r>
       <w:proofErr w:type="gramStart"/>
@@ -746,12 +2643,12 @@
     <w:p>
       <w:pPr>
         <w:numPr>
-          <w:ilvl w:val="1"/>
-          <w:numId w:val="6"/>
-        </w:numPr>
-      </w:pPr>
-      <w:r>
-        <w:lastRenderedPageBreak/>
+          <w:ilvl w:val="2"/>
+          <w:numId w:val="50"/>
+        </w:numPr>
+        <w:ind w:left="1440"/>
+      </w:pPr>
+      <w:r>
         <w:t xml:space="preserve">From the resulting syntax trees, we extract the precise start and end coordinates (line and column) of every function's </w:t>
       </w:r>
       <w:proofErr w:type="gramStart"/>
@@ -766,9 +2663,10 @@
     <w:p>
       <w:pPr>
         <w:numPr>
-          <w:ilvl w:val="1"/>
-          <w:numId w:val="6"/>
-        </w:numPr>
+          <w:ilvl w:val="2"/>
+          <w:numId w:val="50"/>
+        </w:numPr>
+        <w:ind w:left="1440"/>
       </w:pPr>
       <w:r>
         <w:t xml:space="preserve">For each function call from the </w:t>
@@ -785,9 +2683,10 @@
     <w:p>
       <w:pPr>
         <w:numPr>
-          <w:ilvl w:val="1"/>
-          <w:numId w:val="6"/>
-        </w:numPr>
+          <w:ilvl w:val="2"/>
+          <w:numId w:val="50"/>
+        </w:numPr>
+        <w:ind w:left="1440"/>
       </w:pPr>
       <w:r>
         <w:t>Once a containing function is found, we can create the </w:t>
@@ -1066,6 +2965,7 @@
           <w:b/>
           <w:bCs/>
         </w:rPr>
+        <w:lastRenderedPageBreak/>
         <w:t>The Change</w:t>
       </w:r>
       <w:r>
@@ -1128,17 +3028,793 @@
           <w:b/>
           <w:bCs/>
         </w:rPr>
-        <w:lastRenderedPageBreak/>
         <w:t>Our Solution</w:t>
       </w:r>
       <w:r>
         <w:t>: The call graph builder adaptively checks which kinds to look for based on metadata it infers from the index file itself, making the pipeline resilient to this version change.</w:t>
       </w:r>
     </w:p>
+    <w:p/>
+    <w:p>
+      <w:pPr>
+        <w:spacing w:after="0"/>
+        <w:ind w:left="720"/>
+        <w:rPr>
+          <w:rFonts w:ascii="Courier New" w:hAnsi="Courier New" w:cs="Courier New"/>
+          <w:sz w:val="16"/>
+          <w:szCs w:val="16"/>
+        </w:rPr>
+      </w:pPr>
+      <w:r>
+        <w:rPr>
+          <w:rFonts w:ascii="Courier New" w:hAnsi="Courier New" w:cs="Courier New"/>
+          <w:sz w:val="16"/>
+          <w:szCs w:val="16"/>
+        </w:rPr>
+        <w:t xml:space="preserve">----------------- In </w:t>
+      </w:r>
+      <w:proofErr w:type="spellStart"/>
+      <w:r>
+        <w:rPr>
+          <w:rFonts w:ascii="Courier New" w:hAnsi="Courier New" w:cs="Courier New"/>
+          <w:sz w:val="16"/>
+          <w:szCs w:val="16"/>
+        </w:rPr>
+        <w:t>clangd</w:t>
+      </w:r>
+      <w:proofErr w:type="spellEnd"/>
+      <w:r>
+        <w:rPr>
+          <w:rFonts w:ascii="Courier New" w:hAnsi="Courier New" w:cs="Courier New"/>
+          <w:sz w:val="16"/>
+          <w:szCs w:val="16"/>
+        </w:rPr>
+        <w:t>-indexer 21.x ----------------</w:t>
+      </w:r>
+    </w:p>
+    <w:p>
+      <w:pPr>
+        <w:spacing w:after="0"/>
+        <w:ind w:left="720"/>
+        <w:rPr>
+          <w:rFonts w:ascii="Courier New" w:hAnsi="Courier New" w:cs="Courier New"/>
+          <w:sz w:val="16"/>
+          <w:szCs w:val="16"/>
+        </w:rPr>
+      </w:pPr>
+      <w:r>
+        <w:rPr>
+          <w:rFonts w:ascii="Courier New" w:hAnsi="Courier New" w:cs="Courier New"/>
+          <w:sz w:val="16"/>
+          <w:szCs w:val="16"/>
+        </w:rPr>
+        <w:t>// clang-tools-extra/</w:t>
+      </w:r>
+      <w:proofErr w:type="spellStart"/>
+      <w:r>
+        <w:rPr>
+          <w:rFonts w:ascii="Courier New" w:hAnsi="Courier New" w:cs="Courier New"/>
+          <w:sz w:val="16"/>
+          <w:szCs w:val="16"/>
+        </w:rPr>
+        <w:t>clangd</w:t>
+      </w:r>
+      <w:proofErr w:type="spellEnd"/>
+      <w:r>
+        <w:rPr>
+          <w:rFonts w:ascii="Courier New" w:hAnsi="Courier New" w:cs="Courier New"/>
+          <w:sz w:val="16"/>
+          <w:szCs w:val="16"/>
+        </w:rPr>
+        <w:t>/index/</w:t>
+      </w:r>
+      <w:proofErr w:type="spellStart"/>
+      <w:r>
+        <w:rPr>
+          <w:rFonts w:ascii="Courier New" w:hAnsi="Courier New" w:cs="Courier New"/>
+          <w:sz w:val="16"/>
+          <w:szCs w:val="16"/>
+        </w:rPr>
+        <w:t>Ref.h</w:t>
+      </w:r>
+      <w:proofErr w:type="spellEnd"/>
+    </w:p>
+    <w:p>
+      <w:pPr>
+        <w:spacing w:after="0"/>
+        <w:ind w:left="720"/>
+        <w:rPr>
+          <w:rFonts w:ascii="Courier New" w:hAnsi="Courier New" w:cs="Courier New"/>
+          <w:sz w:val="16"/>
+          <w:szCs w:val="16"/>
+        </w:rPr>
+      </w:pPr>
+      <w:proofErr w:type="spellStart"/>
+      <w:r>
+        <w:rPr>
+          <w:rFonts w:ascii="Courier New" w:hAnsi="Courier New" w:cs="Courier New"/>
+          <w:sz w:val="16"/>
+          <w:szCs w:val="16"/>
+        </w:rPr>
+        <w:t>enum</w:t>
+      </w:r>
+      <w:proofErr w:type="spellEnd"/>
+      <w:r>
+        <w:rPr>
+          <w:rFonts w:ascii="Courier New" w:hAnsi="Courier New" w:cs="Courier New"/>
+          <w:sz w:val="16"/>
+          <w:szCs w:val="16"/>
+        </w:rPr>
+        <w:t xml:space="preserve"> class </w:t>
+      </w:r>
+      <w:proofErr w:type="spellStart"/>
+      <w:proofErr w:type="gramStart"/>
+      <w:r>
+        <w:rPr>
+          <w:rFonts w:ascii="Courier New" w:hAnsi="Courier New" w:cs="Courier New"/>
+          <w:sz w:val="16"/>
+          <w:szCs w:val="16"/>
+        </w:rPr>
+        <w:t>RefKind</w:t>
+      </w:r>
+      <w:proofErr w:type="spellEnd"/>
+      <w:r>
+        <w:rPr>
+          <w:rFonts w:ascii="Courier New" w:hAnsi="Courier New" w:cs="Courier New"/>
+          <w:sz w:val="16"/>
+          <w:szCs w:val="16"/>
+        </w:rPr>
+        <w:t xml:space="preserve"> :</w:t>
+      </w:r>
+      <w:proofErr w:type="gramEnd"/>
+      <w:r>
+        <w:rPr>
+          <w:rFonts w:ascii="Courier New" w:hAnsi="Courier New" w:cs="Courier New"/>
+          <w:sz w:val="16"/>
+          <w:szCs w:val="16"/>
+        </w:rPr>
+        <w:t xml:space="preserve"> uint8_t {</w:t>
+      </w:r>
+    </w:p>
+    <w:p>
+      <w:pPr>
+        <w:spacing w:after="0"/>
+        <w:ind w:left="720"/>
+        <w:rPr>
+          <w:rFonts w:ascii="Courier New" w:hAnsi="Courier New" w:cs="Courier New"/>
+          <w:sz w:val="16"/>
+          <w:szCs w:val="16"/>
+        </w:rPr>
+      </w:pPr>
+      <w:r>
+        <w:rPr>
+          <w:rFonts w:ascii="Courier New" w:hAnsi="Courier New" w:cs="Courier New"/>
+          <w:sz w:val="16"/>
+          <w:szCs w:val="16"/>
+        </w:rPr>
+        <w:t xml:space="preserve">  Unknown = 0,</w:t>
+      </w:r>
+    </w:p>
+    <w:p>
+      <w:pPr>
+        <w:spacing w:after="0"/>
+        <w:ind w:left="720"/>
+        <w:rPr>
+          <w:rFonts w:ascii="Courier New" w:hAnsi="Courier New" w:cs="Courier New"/>
+          <w:sz w:val="16"/>
+          <w:szCs w:val="16"/>
+        </w:rPr>
+      </w:pPr>
+      <w:r>
+        <w:rPr>
+          <w:rFonts w:ascii="Courier New" w:hAnsi="Courier New" w:cs="Courier New"/>
+          <w:sz w:val="16"/>
+          <w:szCs w:val="16"/>
+        </w:rPr>
+        <w:t xml:space="preserve">  Declaration = 1 &lt;&lt; 0, // 1</w:t>
+      </w:r>
+    </w:p>
+    <w:p>
+      <w:pPr>
+        <w:spacing w:after="0"/>
+        <w:ind w:left="720"/>
+        <w:rPr>
+          <w:rFonts w:ascii="Courier New" w:hAnsi="Courier New" w:cs="Courier New"/>
+          <w:sz w:val="16"/>
+          <w:szCs w:val="16"/>
+        </w:rPr>
+      </w:pPr>
+      <w:r>
+        <w:rPr>
+          <w:rFonts w:ascii="Courier New" w:hAnsi="Courier New" w:cs="Courier New"/>
+          <w:sz w:val="16"/>
+          <w:szCs w:val="16"/>
+        </w:rPr>
+        <w:t xml:space="preserve">  Definition = 1 &lt;&lt; </w:t>
+      </w:r>
+      <w:proofErr w:type="gramStart"/>
+      <w:r>
+        <w:rPr>
+          <w:rFonts w:ascii="Courier New" w:hAnsi="Courier New" w:cs="Courier New"/>
+          <w:sz w:val="16"/>
+          <w:szCs w:val="16"/>
+        </w:rPr>
+        <w:t>1,  /</w:t>
+      </w:r>
+      <w:proofErr w:type="gramEnd"/>
+      <w:r>
+        <w:rPr>
+          <w:rFonts w:ascii="Courier New" w:hAnsi="Courier New" w:cs="Courier New"/>
+          <w:sz w:val="16"/>
+          <w:szCs w:val="16"/>
+        </w:rPr>
+        <w:t>/ 2</w:t>
+      </w:r>
+    </w:p>
+    <w:p>
+      <w:pPr>
+        <w:spacing w:after="0"/>
+        <w:ind w:left="720"/>
+        <w:rPr>
+          <w:rFonts w:ascii="Courier New" w:hAnsi="Courier New" w:cs="Courier New"/>
+          <w:sz w:val="16"/>
+          <w:szCs w:val="16"/>
+        </w:rPr>
+      </w:pPr>
+      <w:r>
+        <w:rPr>
+          <w:rFonts w:ascii="Courier New" w:hAnsi="Courier New" w:cs="Courier New"/>
+          <w:sz w:val="16"/>
+          <w:szCs w:val="16"/>
+        </w:rPr>
+        <w:t xml:space="preserve">  Reference = 1 &lt;&lt; </w:t>
+      </w:r>
+      <w:proofErr w:type="gramStart"/>
+      <w:r>
+        <w:rPr>
+          <w:rFonts w:ascii="Courier New" w:hAnsi="Courier New" w:cs="Courier New"/>
+          <w:sz w:val="16"/>
+          <w:szCs w:val="16"/>
+        </w:rPr>
+        <w:t xml:space="preserve">2,   </w:t>
+      </w:r>
+      <w:proofErr w:type="gramEnd"/>
+      <w:r>
+        <w:rPr>
+          <w:rFonts w:ascii="Courier New" w:hAnsi="Courier New" w:cs="Courier New"/>
+          <w:sz w:val="16"/>
+          <w:szCs w:val="16"/>
+        </w:rPr>
+        <w:t>// 4</w:t>
+      </w:r>
+    </w:p>
+    <w:p>
+      <w:pPr>
+        <w:spacing w:after="0"/>
+        <w:ind w:left="720"/>
+        <w:rPr>
+          <w:rFonts w:ascii="Courier New" w:hAnsi="Courier New" w:cs="Courier New"/>
+          <w:sz w:val="16"/>
+          <w:szCs w:val="16"/>
+        </w:rPr>
+      </w:pPr>
+      <w:r>
+        <w:rPr>
+          <w:rFonts w:ascii="Courier New" w:hAnsi="Courier New" w:cs="Courier New"/>
+          <w:sz w:val="16"/>
+          <w:szCs w:val="16"/>
+        </w:rPr>
+        <w:t xml:space="preserve">  Spelled = 1 &lt;&lt; </w:t>
+      </w:r>
+      <w:proofErr w:type="gramStart"/>
+      <w:r>
+        <w:rPr>
+          <w:rFonts w:ascii="Courier New" w:hAnsi="Courier New" w:cs="Courier New"/>
+          <w:sz w:val="16"/>
+          <w:szCs w:val="16"/>
+        </w:rPr>
+        <w:t xml:space="preserve">3,   </w:t>
+      </w:r>
+      <w:proofErr w:type="gramEnd"/>
+      <w:r>
+        <w:rPr>
+          <w:rFonts w:ascii="Courier New" w:hAnsi="Courier New" w:cs="Courier New"/>
+          <w:sz w:val="16"/>
+          <w:szCs w:val="16"/>
+        </w:rPr>
+        <w:t xml:space="preserve">  // </w:t>
+      </w:r>
+      <w:proofErr w:type="gramStart"/>
+      <w:r>
+        <w:rPr>
+          <w:rFonts w:ascii="Courier New" w:hAnsi="Courier New" w:cs="Courier New"/>
+          <w:sz w:val="16"/>
+          <w:szCs w:val="16"/>
+        </w:rPr>
+        <w:t>8  means</w:t>
+      </w:r>
+      <w:proofErr w:type="gramEnd"/>
+      <w:r>
+        <w:rPr>
+          <w:rFonts w:ascii="Courier New" w:hAnsi="Courier New" w:cs="Courier New"/>
+          <w:sz w:val="16"/>
+          <w:szCs w:val="16"/>
+        </w:rPr>
+        <w:t xml:space="preserve"> the reference symbol is literally spelled name, not via Macro name</w:t>
+      </w:r>
+    </w:p>
+    <w:p>
+      <w:pPr>
+        <w:spacing w:after="0"/>
+        <w:ind w:left="720"/>
+        <w:rPr>
+          <w:rFonts w:ascii="Courier New" w:hAnsi="Courier New" w:cs="Courier New"/>
+          <w:sz w:val="16"/>
+          <w:szCs w:val="16"/>
+        </w:rPr>
+      </w:pPr>
+      <w:r>
+        <w:rPr>
+          <w:rFonts w:ascii="Courier New" w:hAnsi="Courier New" w:cs="Courier New"/>
+          <w:sz w:val="16"/>
+          <w:szCs w:val="16"/>
+        </w:rPr>
+        <w:t xml:space="preserve">  Call = 1 &lt;&lt; </w:t>
+      </w:r>
+      <w:proofErr w:type="gramStart"/>
+      <w:r>
+        <w:rPr>
+          <w:rFonts w:ascii="Courier New" w:hAnsi="Courier New" w:cs="Courier New"/>
+          <w:sz w:val="16"/>
+          <w:szCs w:val="16"/>
+        </w:rPr>
+        <w:t xml:space="preserve">4,   </w:t>
+      </w:r>
+      <w:proofErr w:type="gramEnd"/>
+      <w:r>
+        <w:rPr>
+          <w:rFonts w:ascii="Courier New" w:hAnsi="Courier New" w:cs="Courier New"/>
+          <w:sz w:val="16"/>
+          <w:szCs w:val="16"/>
+        </w:rPr>
+        <w:t xml:space="preserve">     // 16 means this is function reference.</w:t>
+      </w:r>
+    </w:p>
+    <w:p>
+      <w:pPr>
+        <w:spacing w:after="0"/>
+        <w:ind w:left="720"/>
+        <w:rPr>
+          <w:rFonts w:ascii="Courier New" w:hAnsi="Courier New" w:cs="Courier New"/>
+          <w:sz w:val="16"/>
+          <w:szCs w:val="16"/>
+        </w:rPr>
+      </w:pPr>
+      <w:r>
+        <w:rPr>
+          <w:rFonts w:ascii="Courier New" w:hAnsi="Courier New" w:cs="Courier New"/>
+          <w:sz w:val="16"/>
+          <w:szCs w:val="16"/>
+        </w:rPr>
+        <w:t xml:space="preserve">  All = Declaration | Definition | Reference | Spelled,</w:t>
+      </w:r>
+    </w:p>
+    <w:p>
+      <w:pPr>
+        <w:spacing w:after="0"/>
+        <w:ind w:left="720"/>
+        <w:rPr>
+          <w:rFonts w:ascii="Courier New" w:hAnsi="Courier New" w:cs="Courier New"/>
+          <w:sz w:val="16"/>
+          <w:szCs w:val="16"/>
+        </w:rPr>
+      </w:pPr>
+      <w:r>
+        <w:rPr>
+          <w:rFonts w:ascii="Courier New" w:hAnsi="Courier New" w:cs="Courier New"/>
+          <w:sz w:val="16"/>
+          <w:szCs w:val="16"/>
+        </w:rPr>
+        <w:t>};</w:t>
+      </w:r>
+    </w:p>
+    <w:p>
+      <w:pPr>
+        <w:spacing w:after="0"/>
+        <w:ind w:left="720"/>
+        <w:rPr>
+          <w:rFonts w:ascii="Courier New" w:hAnsi="Courier New" w:cs="Courier New"/>
+          <w:sz w:val="16"/>
+          <w:szCs w:val="16"/>
+        </w:rPr>
+      </w:pPr>
+      <w:r>
+        <w:rPr>
+          <w:rFonts w:ascii="Courier New" w:hAnsi="Courier New" w:cs="Courier New"/>
+          <w:sz w:val="16"/>
+          <w:szCs w:val="16"/>
+        </w:rPr>
+        <w:t xml:space="preserve">----------------- In </w:t>
+      </w:r>
+      <w:proofErr w:type="spellStart"/>
+      <w:r>
+        <w:rPr>
+          <w:rFonts w:ascii="Courier New" w:hAnsi="Courier New" w:cs="Courier New"/>
+          <w:sz w:val="16"/>
+          <w:szCs w:val="16"/>
+        </w:rPr>
+        <w:t>clangd</w:t>
+      </w:r>
+      <w:proofErr w:type="spellEnd"/>
+      <w:r>
+        <w:rPr>
+          <w:rFonts w:ascii="Courier New" w:hAnsi="Courier New" w:cs="Courier New"/>
+          <w:sz w:val="16"/>
+          <w:szCs w:val="16"/>
+        </w:rPr>
+        <w:t>-indexer 16.</w:t>
+      </w:r>
+      <w:proofErr w:type="gramStart"/>
+      <w:r>
+        <w:rPr>
+          <w:rFonts w:ascii="Courier New" w:hAnsi="Courier New" w:cs="Courier New"/>
+          <w:sz w:val="16"/>
+          <w:szCs w:val="16"/>
+        </w:rPr>
+        <w:t>x -</w:t>
+      </w:r>
+      <w:proofErr w:type="gramEnd"/>
+      <w:r>
+        <w:rPr>
+          <w:rFonts w:ascii="Courier New" w:hAnsi="Courier New" w:cs="Courier New"/>
+          <w:sz w:val="16"/>
+          <w:szCs w:val="16"/>
+        </w:rPr>
+        <w:t>---------------</w:t>
+      </w:r>
+    </w:p>
+    <w:p>
+      <w:pPr>
+        <w:spacing w:after="0"/>
+        <w:ind w:left="720"/>
+        <w:rPr>
+          <w:rFonts w:ascii="Courier New" w:hAnsi="Courier New" w:cs="Courier New"/>
+          <w:sz w:val="16"/>
+          <w:szCs w:val="16"/>
+        </w:rPr>
+      </w:pPr>
+      <w:r>
+        <w:rPr>
+          <w:rFonts w:ascii="Courier New" w:hAnsi="Courier New" w:cs="Courier New"/>
+          <w:sz w:val="16"/>
+          <w:szCs w:val="16"/>
+        </w:rPr>
+        <w:t>// clang-tools-extra/</w:t>
+      </w:r>
+      <w:proofErr w:type="spellStart"/>
+      <w:r>
+        <w:rPr>
+          <w:rFonts w:ascii="Courier New" w:hAnsi="Courier New" w:cs="Courier New"/>
+          <w:sz w:val="16"/>
+          <w:szCs w:val="16"/>
+        </w:rPr>
+        <w:t>clangd</w:t>
+      </w:r>
+      <w:proofErr w:type="spellEnd"/>
+      <w:r>
+        <w:rPr>
+          <w:rFonts w:ascii="Courier New" w:hAnsi="Courier New" w:cs="Courier New"/>
+          <w:sz w:val="16"/>
+          <w:szCs w:val="16"/>
+        </w:rPr>
+        <w:t>/index/</w:t>
+      </w:r>
+      <w:proofErr w:type="spellStart"/>
+      <w:r>
+        <w:rPr>
+          <w:rFonts w:ascii="Courier New" w:hAnsi="Courier New" w:cs="Courier New"/>
+          <w:sz w:val="16"/>
+          <w:szCs w:val="16"/>
+        </w:rPr>
+        <w:t>Ref.h</w:t>
+      </w:r>
+      <w:proofErr w:type="spellEnd"/>
+    </w:p>
+    <w:p>
+      <w:pPr>
+        <w:spacing w:after="0"/>
+        <w:ind w:left="720"/>
+        <w:rPr>
+          <w:rFonts w:ascii="Courier New" w:hAnsi="Courier New" w:cs="Courier New"/>
+          <w:sz w:val="16"/>
+          <w:szCs w:val="16"/>
+        </w:rPr>
+      </w:pPr>
+      <w:proofErr w:type="spellStart"/>
+      <w:r>
+        <w:rPr>
+          <w:rFonts w:ascii="Courier New" w:hAnsi="Courier New" w:cs="Courier New"/>
+          <w:sz w:val="16"/>
+          <w:szCs w:val="16"/>
+        </w:rPr>
+        <w:t>enum</w:t>
+      </w:r>
+      <w:proofErr w:type="spellEnd"/>
+      <w:r>
+        <w:rPr>
+          <w:rFonts w:ascii="Courier New" w:hAnsi="Courier New" w:cs="Courier New"/>
+          <w:sz w:val="16"/>
+          <w:szCs w:val="16"/>
+        </w:rPr>
+        <w:t xml:space="preserve"> class </w:t>
+      </w:r>
+      <w:proofErr w:type="spellStart"/>
+      <w:proofErr w:type="gramStart"/>
+      <w:r>
+        <w:rPr>
+          <w:rFonts w:ascii="Courier New" w:hAnsi="Courier New" w:cs="Courier New"/>
+          <w:sz w:val="16"/>
+          <w:szCs w:val="16"/>
+        </w:rPr>
+        <w:t>RefKind</w:t>
+      </w:r>
+      <w:proofErr w:type="spellEnd"/>
+      <w:r>
+        <w:rPr>
+          <w:rFonts w:ascii="Courier New" w:hAnsi="Courier New" w:cs="Courier New"/>
+          <w:sz w:val="16"/>
+          <w:szCs w:val="16"/>
+        </w:rPr>
+        <w:t xml:space="preserve"> :</w:t>
+      </w:r>
+      <w:proofErr w:type="gramEnd"/>
+      <w:r>
+        <w:rPr>
+          <w:rFonts w:ascii="Courier New" w:hAnsi="Courier New" w:cs="Courier New"/>
+          <w:sz w:val="16"/>
+          <w:szCs w:val="16"/>
+        </w:rPr>
+        <w:t xml:space="preserve"> uint8_t {</w:t>
+      </w:r>
+    </w:p>
+    <w:p>
+      <w:pPr>
+        <w:spacing w:after="0"/>
+        <w:ind w:left="720"/>
+        <w:rPr>
+          <w:rFonts w:ascii="Courier New" w:hAnsi="Courier New" w:cs="Courier New"/>
+          <w:sz w:val="16"/>
+          <w:szCs w:val="16"/>
+        </w:rPr>
+      </w:pPr>
+      <w:r>
+        <w:rPr>
+          <w:rFonts w:ascii="Courier New" w:hAnsi="Courier New" w:cs="Courier New"/>
+          <w:sz w:val="16"/>
+          <w:szCs w:val="16"/>
+        </w:rPr>
+        <w:t xml:space="preserve">  Unknown = 0,</w:t>
+      </w:r>
+    </w:p>
+    <w:p>
+      <w:pPr>
+        <w:spacing w:after="0"/>
+        <w:ind w:left="720"/>
+        <w:rPr>
+          <w:rFonts w:ascii="Courier New" w:hAnsi="Courier New" w:cs="Courier New"/>
+          <w:sz w:val="16"/>
+          <w:szCs w:val="16"/>
+        </w:rPr>
+      </w:pPr>
+      <w:r>
+        <w:rPr>
+          <w:rFonts w:ascii="Courier New" w:hAnsi="Courier New" w:cs="Courier New"/>
+          <w:sz w:val="16"/>
+          <w:szCs w:val="16"/>
+        </w:rPr>
+        <w:t xml:space="preserve">  Declaration = 1 &lt;&lt; 0, // 1</w:t>
+      </w:r>
+    </w:p>
+    <w:p>
+      <w:pPr>
+        <w:spacing w:after="0"/>
+        <w:ind w:left="720"/>
+        <w:rPr>
+          <w:rFonts w:ascii="Courier New" w:hAnsi="Courier New" w:cs="Courier New"/>
+          <w:sz w:val="16"/>
+          <w:szCs w:val="16"/>
+        </w:rPr>
+      </w:pPr>
+      <w:r>
+        <w:rPr>
+          <w:rFonts w:ascii="Courier New" w:hAnsi="Courier New" w:cs="Courier New"/>
+          <w:sz w:val="16"/>
+          <w:szCs w:val="16"/>
+        </w:rPr>
+        <w:t xml:space="preserve">  Definition = 1 &lt;&lt; </w:t>
+      </w:r>
+      <w:proofErr w:type="gramStart"/>
+      <w:r>
+        <w:rPr>
+          <w:rFonts w:ascii="Courier New" w:hAnsi="Courier New" w:cs="Courier New"/>
+          <w:sz w:val="16"/>
+          <w:szCs w:val="16"/>
+        </w:rPr>
+        <w:t>1,  /</w:t>
+      </w:r>
+      <w:proofErr w:type="gramEnd"/>
+      <w:r>
+        <w:rPr>
+          <w:rFonts w:ascii="Courier New" w:hAnsi="Courier New" w:cs="Courier New"/>
+          <w:sz w:val="16"/>
+          <w:szCs w:val="16"/>
+        </w:rPr>
+        <w:t>/ 2</w:t>
+      </w:r>
+    </w:p>
+    <w:p>
+      <w:pPr>
+        <w:spacing w:after="0"/>
+        <w:ind w:left="720"/>
+        <w:rPr>
+          <w:rFonts w:ascii="Courier New" w:hAnsi="Courier New" w:cs="Courier New"/>
+          <w:sz w:val="16"/>
+          <w:szCs w:val="16"/>
+        </w:rPr>
+      </w:pPr>
+      <w:r>
+        <w:rPr>
+          <w:rFonts w:ascii="Courier New" w:hAnsi="Courier New" w:cs="Courier New"/>
+          <w:sz w:val="16"/>
+          <w:szCs w:val="16"/>
+        </w:rPr>
+        <w:t xml:space="preserve">  Reference = 1 &lt;&lt; </w:t>
+      </w:r>
+      <w:proofErr w:type="gramStart"/>
+      <w:r>
+        <w:rPr>
+          <w:rFonts w:ascii="Courier New" w:hAnsi="Courier New" w:cs="Courier New"/>
+          <w:sz w:val="16"/>
+          <w:szCs w:val="16"/>
+        </w:rPr>
+        <w:t xml:space="preserve">2,   </w:t>
+      </w:r>
+      <w:proofErr w:type="gramEnd"/>
+      <w:r>
+        <w:rPr>
+          <w:rFonts w:ascii="Courier New" w:hAnsi="Courier New" w:cs="Courier New"/>
+          <w:sz w:val="16"/>
+          <w:szCs w:val="16"/>
+        </w:rPr>
+        <w:t>// 4</w:t>
+      </w:r>
+    </w:p>
+    <w:p>
+      <w:pPr>
+        <w:spacing w:after="0"/>
+        <w:ind w:left="720"/>
+        <w:rPr>
+          <w:rFonts w:ascii="Courier New" w:hAnsi="Courier New" w:cs="Courier New"/>
+          <w:sz w:val="16"/>
+          <w:szCs w:val="16"/>
+        </w:rPr>
+      </w:pPr>
+      <w:r>
+        <w:rPr>
+          <w:rFonts w:ascii="Courier New" w:hAnsi="Courier New" w:cs="Courier New"/>
+          <w:sz w:val="16"/>
+          <w:szCs w:val="16"/>
+        </w:rPr>
+        <w:t xml:space="preserve">  </w:t>
+      </w:r>
+      <w:proofErr w:type="gramStart"/>
+      <w:r>
+        <w:rPr>
+          <w:rFonts w:ascii="Courier New" w:hAnsi="Courier New" w:cs="Courier New"/>
+          <w:sz w:val="16"/>
+          <w:szCs w:val="16"/>
+        </w:rPr>
+        <w:t>Spelled</w:t>
+      </w:r>
+      <w:proofErr w:type="gramEnd"/>
+      <w:r>
+        <w:rPr>
+          <w:rFonts w:ascii="Courier New" w:hAnsi="Courier New" w:cs="Courier New"/>
+          <w:sz w:val="16"/>
+          <w:szCs w:val="16"/>
+        </w:rPr>
+        <w:t xml:space="preserve"> = 1 &lt;&lt; </w:t>
+      </w:r>
+      <w:proofErr w:type="gramStart"/>
+      <w:r>
+        <w:rPr>
+          <w:rFonts w:ascii="Courier New" w:hAnsi="Courier New" w:cs="Courier New"/>
+          <w:sz w:val="16"/>
+          <w:szCs w:val="16"/>
+        </w:rPr>
+        <w:t xml:space="preserve">3,   </w:t>
+      </w:r>
+      <w:proofErr w:type="gramEnd"/>
+      <w:r>
+        <w:rPr>
+          <w:rFonts w:ascii="Courier New" w:hAnsi="Courier New" w:cs="Courier New"/>
+          <w:sz w:val="16"/>
+          <w:szCs w:val="16"/>
+        </w:rPr>
+        <w:t xml:space="preserve">  // </w:t>
+      </w:r>
+      <w:proofErr w:type="gramStart"/>
+      <w:r>
+        <w:rPr>
+          <w:rFonts w:ascii="Courier New" w:hAnsi="Courier New" w:cs="Courier New"/>
+          <w:sz w:val="16"/>
+          <w:szCs w:val="16"/>
+        </w:rPr>
+        <w:t>8  means</w:t>
+      </w:r>
+      <w:proofErr w:type="gramEnd"/>
+      <w:r>
+        <w:rPr>
+          <w:rFonts w:ascii="Courier New" w:hAnsi="Courier New" w:cs="Courier New"/>
+          <w:sz w:val="16"/>
+          <w:szCs w:val="16"/>
+        </w:rPr>
+        <w:t xml:space="preserve"> it is not a MACRO defined name, but literally spelled</w:t>
+      </w:r>
+    </w:p>
+    <w:p>
+      <w:pPr>
+        <w:spacing w:after="0"/>
+        <w:ind w:left="720"/>
+        <w:rPr>
+          <w:rFonts w:ascii="Courier New" w:hAnsi="Courier New" w:cs="Courier New"/>
+          <w:sz w:val="16"/>
+          <w:szCs w:val="16"/>
+        </w:rPr>
+      </w:pPr>
+      <w:r>
+        <w:rPr>
+          <w:rFonts w:ascii="Courier New" w:hAnsi="Courier New" w:cs="Courier New"/>
+          <w:sz w:val="16"/>
+          <w:szCs w:val="16"/>
+        </w:rPr>
+        <w:t xml:space="preserve">  All = Declaration | Definition | Reference | Spelled,</w:t>
+      </w:r>
+    </w:p>
+    <w:p>
+      <w:pPr>
+        <w:spacing w:after="0"/>
+        <w:ind w:left="720"/>
+        <w:rPr>
+          <w:rFonts w:ascii="Courier New" w:hAnsi="Courier New" w:cs="Courier New"/>
+          <w:sz w:val="16"/>
+          <w:szCs w:val="16"/>
+        </w:rPr>
+      </w:pPr>
+      <w:r>
+        <w:rPr>
+          <w:rFonts w:ascii="Courier New" w:hAnsi="Courier New" w:cs="Courier New"/>
+          <w:sz w:val="16"/>
+          <w:szCs w:val="16"/>
+        </w:rPr>
+        <w:t>};</w:t>
+      </w:r>
+    </w:p>
+    <w:p>
+      <w:pPr>
+        <w:spacing w:after="0"/>
+        <w:ind w:left="720"/>
+        <w:rPr>
+          <w:rFonts w:ascii="Courier New" w:hAnsi="Courier New" w:cs="Courier New"/>
+          <w:sz w:val="16"/>
+          <w:szCs w:val="16"/>
+        </w:rPr>
+      </w:pPr>
+    </w:p>
     <w:p>
       <w:r>
         <w:pict w14:anchorId="1BA863F8">
-          <v:rect id="_x0000_i1056" style="width:0;height:.75pt" o:hralign="center" o:hrstd="t" o:hrnoshade="t" o:hr="t" fillcolor="#3b3b3b" stroked="f"/>
+          <v:rect id="_x0000_i1026" style="width:0;height:.75pt" o:hralign="center" o:hrstd="t" o:hrnoshade="t" o:hr="t" fillcolor="#3b3b3b" stroked="f"/>
         </w:pict>
       </w:r>
     </w:p>
@@ -1189,6 +3865,7 @@
           <w:b/>
           <w:bCs/>
         </w:rPr>
+        <w:lastRenderedPageBreak/>
         <w:t xml:space="preserve">Pass 0: Parse </w:t>
       </w:r>
       <w:proofErr w:type="spellStart"/>
@@ -1412,9 +4089,18 @@
           <w:b/>
           <w:bCs/>
         </w:rPr>
-        <w:t>9: The Incremental Update Pipeline (clangd_graph_rag_updater.py)</w:t>
-      </w:r>
-    </w:p>
+        <w:t xml:space="preserve">9: </w:t>
+      </w:r>
+      <w:bookmarkStart w:id="2" w:name="OLE_LINK3"/>
+      <w:r>
+        <w:rPr>
+          <w:b/>
+          <w:bCs/>
+        </w:rPr>
+        <w:t>The Incremental Update Pipeline (clangd_graph_rag_updater.py)</w:t>
+      </w:r>
+    </w:p>
+    <w:bookmarkEnd w:id="2"/>
     <w:p>
       <w:r>
         <w:t>This process efficiently updates the graph based on a git diff.</w:t>
@@ -1443,7 +4129,6 @@
         </w:numPr>
       </w:pPr>
       <w:r>
-        <w:lastRenderedPageBreak/>
         <w:t>Uses git to get a list of all added, modified, and deleted source files between two commits.</w:t>
       </w:r>
     </w:p>
@@ -1470,6 +4155,7 @@
         </w:numPr>
       </w:pPr>
       <w:r>
+        <w:lastRenderedPageBreak/>
         <w:t xml:space="preserve">Deletes nodes and relationships from the graph corresponding to the changed files (e.g., </w:t>
       </w:r>
       <w:proofErr w:type="gramStart"/>
@@ -1620,7 +4306,7 @@
     <w:p>
       <w:r>
         <w:pict w14:anchorId="260FD938">
-          <v:rect id="_x0000_i1057" style="width:0;height:.75pt" o:hralign="center" o:hrstd="t" o:hrnoshade="t" o:hr="t" fillcolor="#3b3b3b" stroked="f"/>
+          <v:rect id="_x0000_i1027" style="width:0;height:.75pt" o:hralign="center" o:hrstd="t" o:hrnoshade="t" o:hr="t" fillcolor="#3b3b3b" stroked="f"/>
         </w:pict>
       </w:r>
     </w:p>
@@ -1728,6 +4414,7 @@
           <w:b/>
           <w:bCs/>
         </w:rPr>
+        <w:lastRenderedPageBreak/>
         <w:t>clangd_symbol_nodes_builder.py</w:t>
       </w:r>
       <w:r>
@@ -1780,458 +4467,659 @@
           <w:b/>
           <w:bCs/>
         </w:rPr>
+        <w:t>Functionality</w:t>
+      </w:r>
+      <w:r>
+        <w:t xml:space="preserve">: </w:t>
+      </w:r>
+      <w:proofErr w:type="gramStart"/>
+      <w:r>
+        <w:t>Creates :FILE, :FOLDER, :FUNCTION</w:t>
+      </w:r>
+      <w:proofErr w:type="gramEnd"/>
+      <w:r>
+        <w:t xml:space="preserve">, </w:t>
+      </w:r>
+      <w:proofErr w:type="gramStart"/>
+      <w:r>
+        <w:t>and :DATA</w:t>
+      </w:r>
+      <w:proofErr w:type="gramEnd"/>
+      <w:r>
+        <w:t xml:space="preserve">_STRUCTURE nodes. Manages the different strategies for </w:t>
+      </w:r>
+      <w:proofErr w:type="gramStart"/>
+      <w:r>
+        <w:t>creating :DEFINES</w:t>
+      </w:r>
+      <w:proofErr w:type="gramEnd"/>
+      <w:r>
+        <w:t> relationships.</w:t>
+      </w:r>
+    </w:p>
+    <w:p>
+      <w:pPr>
+        <w:numPr>
+          <w:ilvl w:val="0"/>
+          <w:numId w:val="11"/>
+        </w:numPr>
+      </w:pPr>
+      <w:r>
+        <w:rPr>
+          <w:b/>
+          <w:bCs/>
+        </w:rPr>
+        <w:t>clangd_call_graph_builder.py</w:t>
+      </w:r>
+      <w:r>
+        <w:t> (</w:t>
+      </w:r>
+      <w:proofErr w:type="spellStart"/>
+      <w:r>
+        <w:t>ClangdCallGraphExtractor</w:t>
+      </w:r>
+      <w:proofErr w:type="spellEnd"/>
+      <w:r>
+        <w:t>...)</w:t>
+      </w:r>
+    </w:p>
+    <w:p>
+      <w:pPr>
+        <w:numPr>
+          <w:ilvl w:val="1"/>
+          <w:numId w:val="11"/>
+        </w:numPr>
+      </w:pPr>
+      <w:r>
+        <w:rPr>
+          <w:b/>
+          <w:bCs/>
+        </w:rPr>
+        <w:t>Role</w:t>
+      </w:r>
+      <w:r>
+        <w:t>: Builds the behavioral part of the graph.</w:t>
+      </w:r>
+    </w:p>
+    <w:p>
+      <w:pPr>
+        <w:numPr>
+          <w:ilvl w:val="1"/>
+          <w:numId w:val="11"/>
+        </w:numPr>
+      </w:pPr>
+      <w:r>
+        <w:rPr>
+          <w:b/>
+          <w:bCs/>
+        </w:rPr>
+        <w:t>Functionality</w:t>
+      </w:r>
+      <w:r>
+        <w:t xml:space="preserve">: Creates </w:t>
+      </w:r>
+      <w:proofErr w:type="gramStart"/>
+      <w:r>
+        <w:t>the :CALLS</w:t>
+      </w:r>
+      <w:proofErr w:type="gramEnd"/>
+      <w:r>
+        <w:t xml:space="preserve"> relationships. Contains the logic to adapt between modern and legacy </w:t>
+      </w:r>
+      <w:proofErr w:type="spellStart"/>
+      <w:r>
+        <w:t>Clangd</w:t>
+      </w:r>
+      <w:proofErr w:type="spellEnd"/>
+      <w:r>
+        <w:t xml:space="preserve"> index formats.</w:t>
+      </w:r>
+    </w:p>
+    <w:p>
+      <w:pPr>
+        <w:numPr>
+          <w:ilvl w:val="0"/>
+          <w:numId w:val="11"/>
+        </w:numPr>
+      </w:pPr>
+      <w:r>
+        <w:rPr>
+          <w:b/>
+          <w:bCs/>
+        </w:rPr>
+        <w:t>function_span_provider.py</w:t>
+      </w:r>
+      <w:r>
+        <w:t> (</w:t>
+      </w:r>
+      <w:proofErr w:type="spellStart"/>
+      <w:r>
+        <w:t>FunctionSpanProvider</w:t>
+      </w:r>
+      <w:proofErr w:type="spellEnd"/>
+      <w:r>
+        <w:t>)</w:t>
+      </w:r>
+    </w:p>
+    <w:p>
+      <w:pPr>
+        <w:numPr>
+          <w:ilvl w:val="1"/>
+          <w:numId w:val="11"/>
+        </w:numPr>
+      </w:pPr>
+      <w:r>
+        <w:rPr>
+          <w:b/>
+          <w:bCs/>
+        </w:rPr>
+        <w:t>Role</w:t>
+      </w:r>
+      <w:r>
+        <w:t>: The interface to the source code's physical layout.</w:t>
+      </w:r>
+    </w:p>
+    <w:p>
+      <w:pPr>
+        <w:numPr>
+          <w:ilvl w:val="1"/>
+          <w:numId w:val="11"/>
+        </w:numPr>
+      </w:pPr>
+      <w:r>
+        <w:rPr>
+          <w:b/>
+          <w:bCs/>
+        </w:rPr>
+        <w:t>Functionality</w:t>
+      </w:r>
+      <w:r>
+        <w:t>: Uses tree-sitter to get function body coordinates. Decouples the rest of the system from tree-sitter and provides data for both call graph construction and RAG.</w:t>
+      </w:r>
+    </w:p>
+    <w:p>
+      <w:pPr>
+        <w:numPr>
+          <w:ilvl w:val="0"/>
+          <w:numId w:val="11"/>
+        </w:numPr>
+      </w:pPr>
+      <w:r>
+        <w:rPr>
+          <w:b/>
+          <w:bCs/>
+        </w:rPr>
+        <w:t>code_graph_rag_generator.py</w:t>
+      </w:r>
+      <w:r>
+        <w:t> (</w:t>
+      </w:r>
+      <w:proofErr w:type="spellStart"/>
+      <w:r>
+        <w:t>RagGenerator</w:t>
+      </w:r>
+      <w:proofErr w:type="spellEnd"/>
+      <w:r>
+        <w:t>)</w:t>
+      </w:r>
+    </w:p>
+    <w:p>
+      <w:pPr>
+        <w:numPr>
+          <w:ilvl w:val="1"/>
+          <w:numId w:val="11"/>
+        </w:numPr>
+      </w:pPr>
+      <w:r>
+        <w:rPr>
+          <w:b/>
+          <w:bCs/>
+        </w:rPr>
+        <w:t>Role</w:t>
+      </w:r>
+      <w:r>
+        <w:t>: The AI enrichment engine.</w:t>
+      </w:r>
+    </w:p>
+    <w:p>
+      <w:pPr>
+        <w:numPr>
+          <w:ilvl w:val="1"/>
+          <w:numId w:val="11"/>
+        </w:numPr>
+      </w:pPr>
+      <w:r>
+        <w:rPr>
+          <w:b/>
+          <w:bCs/>
+        </w:rPr>
+        <w:t>Functionality</w:t>
+      </w:r>
+      <w:r>
+        <w:t>: Orchestrates the multi-pass summarization and embedding generation.</w:t>
+      </w:r>
+    </w:p>
+    <w:p>
+      <w:pPr>
+        <w:rPr>
+          <w:b/>
+          <w:bCs/>
+        </w:rPr>
+      </w:pPr>
+      <w:r>
+        <w:rPr>
+          <w:b/>
+          <w:bCs/>
+        </w:rPr>
+        <w:t>11: Orchestrator Deep Dive</w:t>
+      </w:r>
+    </w:p>
+    <w:p>
+      <w:pPr>
+        <w:numPr>
+          <w:ilvl w:val="0"/>
+          <w:numId w:val="12"/>
+        </w:numPr>
+      </w:pPr>
+      <w:r>
+        <w:rPr>
+          <w:b/>
+          <w:bCs/>
+        </w:rPr>
+        <w:t>clangd_graph_rag_builder.py (</w:t>
+      </w:r>
+      <w:proofErr w:type="spellStart"/>
+      <w:r>
+        <w:rPr>
+          <w:b/>
+          <w:bCs/>
+        </w:rPr>
+        <w:t>GraphBuilder</w:t>
+      </w:r>
+      <w:proofErr w:type="spellEnd"/>
+      <w:r>
+        <w:rPr>
+          <w:b/>
+          <w:bCs/>
+        </w:rPr>
+        <w:t>)</w:t>
+      </w:r>
+    </w:p>
+    <w:p>
+      <w:pPr>
+        <w:numPr>
+          <w:ilvl w:val="1"/>
+          <w:numId w:val="12"/>
+        </w:numPr>
+      </w:pPr>
+      <w:r>
+        <w:t>This class orchestrates the full, top-to-bottom build process.</w:t>
+      </w:r>
+    </w:p>
+    <w:p>
+      <w:pPr>
+        <w:numPr>
+          <w:ilvl w:val="1"/>
+          <w:numId w:val="12"/>
+        </w:numPr>
+      </w:pPr>
+      <w:r>
+        <w:t>Its </w:t>
+      </w:r>
+      <w:proofErr w:type="gramStart"/>
+      <w:r>
+        <w:t>build(</w:t>
+      </w:r>
+      <w:proofErr w:type="gramEnd"/>
+      <w:r>
+        <w:t>) method is a sequence of calls to private methods, each corresponding to a pass in the pipeline (e.g., _pass_0_parse_symbols, _pass_1_ingest_paths).</w:t>
+      </w:r>
+    </w:p>
+    <w:p>
+      <w:pPr>
+        <w:numPr>
+          <w:ilvl w:val="1"/>
+          <w:numId w:val="12"/>
+        </w:numPr>
+      </w:pPr>
+      <w:r>
+        <w:lastRenderedPageBreak/>
+        <w:t>It manages the lifecycle of the core data objects, like the </w:t>
+      </w:r>
+      <w:proofErr w:type="spellStart"/>
+      <w:r>
+        <w:t>SymbolParser</w:t>
+      </w:r>
+      <w:proofErr w:type="spellEnd"/>
+      <w:r>
+        <w:t> and Neo4jManager.</w:t>
+      </w:r>
+    </w:p>
+    <w:p>
+      <w:pPr>
+        <w:numPr>
+          <w:ilvl w:val="0"/>
+          <w:numId w:val="12"/>
+        </w:numPr>
+      </w:pPr>
+      <w:r>
+        <w:rPr>
+          <w:b/>
+          <w:bCs/>
+        </w:rPr>
+        <w:t>clangd_graph_rag_updater.py (</w:t>
+      </w:r>
+      <w:proofErr w:type="spellStart"/>
+      <w:r>
+        <w:rPr>
+          <w:b/>
+          <w:bCs/>
+        </w:rPr>
+        <w:t>GraphUpdater</w:t>
+      </w:r>
+      <w:proofErr w:type="spellEnd"/>
+      <w:r>
+        <w:rPr>
+          <w:b/>
+          <w:bCs/>
+        </w:rPr>
+        <w:t>)</w:t>
+      </w:r>
+    </w:p>
+    <w:p>
+      <w:pPr>
+        <w:numPr>
+          <w:ilvl w:val="1"/>
+          <w:numId w:val="12"/>
+        </w:numPr>
+      </w:pPr>
+      <w:r>
+        <w:t>This class orchestrates the more complex incremental update.</w:t>
+      </w:r>
+    </w:p>
+    <w:p>
+      <w:pPr>
+        <w:numPr>
+          <w:ilvl w:val="1"/>
+          <w:numId w:val="12"/>
+        </w:numPr>
+      </w:pPr>
+      <w:r>
+        <w:t>Its </w:t>
+      </w:r>
+      <w:proofErr w:type="gramStart"/>
+      <w:r>
+        <w:t>update(</w:t>
+      </w:r>
+      <w:proofErr w:type="gramEnd"/>
+      <w:r>
+        <w:t>) method coordinates the multi-phase process: identifying changes, purging the graph, building the "</w:t>
+      </w:r>
+      <w:proofErr w:type="gramStart"/>
+      <w:r>
+        <w:t>mini-index</w:t>
+      </w:r>
+      <w:proofErr w:type="gramEnd"/>
+      <w:r>
+        <w:t>", re-running a targeted ingestion, and triggering a targeted RAG update.</w:t>
+      </w:r>
+    </w:p>
+    <w:p>
+      <w:pPr>
+        <w:numPr>
+          <w:ilvl w:val="1"/>
+          <w:numId w:val="12"/>
+        </w:numPr>
+      </w:pPr>
+      <w:r>
+        <w:t xml:space="preserve">It relies on the same core components as the </w:t>
+      </w:r>
+      <w:proofErr w:type="gramStart"/>
+      <w:r>
+        <w:t>builder, but</w:t>
+      </w:r>
+      <w:proofErr w:type="gramEnd"/>
+      <w:r>
+        <w:t xml:space="preserve"> uses them in a more surgical way.</w:t>
+      </w:r>
+    </w:p>
+    <w:p>
+      <w:r>
+        <w:pict w14:anchorId="490CEEB1">
+          <v:rect id="_x0000_i1028" style="width:0;height:.75pt" o:hralign="center" o:hrstd="t" o:hrnoshade="t" o:hr="t" fillcolor="#3b3b3b" stroked="f"/>
+        </w:pict>
+      </w:r>
+    </w:p>
+    <w:p>
+      <w:pPr>
+        <w:rPr>
+          <w:b/>
+          <w:bCs/>
+        </w:rPr>
+      </w:pPr>
+      <w:r>
+        <w:rPr>
+          <w:b/>
+          <w:bCs/>
+        </w:rPr>
+        <w:t>Part 4: Supporting Modules &amp; Developer Tools</w:t>
+      </w:r>
+    </w:p>
+    <w:p>
+      <w:pPr>
+        <w:rPr>
+          <w:b/>
+          <w:bCs/>
+        </w:rPr>
+      </w:pPr>
+      <w:r>
+        <w:rPr>
+          <w:b/>
+          <w:bCs/>
+        </w:rPr>
+        <w:t>12: Supporting Modules</w:t>
+      </w:r>
+    </w:p>
+    <w:p>
+      <w:pPr>
+        <w:numPr>
+          <w:ilvl w:val="0"/>
+          <w:numId w:val="13"/>
+        </w:numPr>
+      </w:pPr>
+      <w:r>
+        <w:rPr>
+          <w:b/>
+          <w:bCs/>
+        </w:rPr>
+        <w:t>neo4j_manager.py</w:t>
+      </w:r>
+    </w:p>
+    <w:p>
+      <w:pPr>
+        <w:numPr>
+          <w:ilvl w:val="1"/>
+          <w:numId w:val="13"/>
+        </w:numPr>
+      </w:pPr>
+      <w:r>
+        <w:rPr>
+          <w:b/>
+          <w:bCs/>
+        </w:rPr>
+        <w:t>Purpose</w:t>
+      </w:r>
+      <w:r>
+        <w:t>: A Data Access Layer (DAL) for the Neo4j database.</w:t>
+      </w:r>
+    </w:p>
+    <w:p>
+      <w:pPr>
+        <w:numPr>
+          <w:ilvl w:val="1"/>
+          <w:numId w:val="13"/>
+        </w:numPr>
+      </w:pPr>
+      <w:r>
+        <w:rPr>
+          <w:b/>
+          <w:bCs/>
+        </w:rPr>
+        <w:t>Functionality</w:t>
+      </w:r>
+      <w:r>
+        <w:t>: Encapsulates all Cypher queries, manages the database connection, and provides methods for schema creation, data purging, and batch transaction execution.</w:t>
+      </w:r>
+    </w:p>
+    <w:p>
+      <w:pPr>
+        <w:numPr>
+          <w:ilvl w:val="0"/>
+          <w:numId w:val="13"/>
+        </w:numPr>
+      </w:pPr>
+      <w:r>
+        <w:rPr>
+          <w:b/>
+          <w:bCs/>
+        </w:rPr>
+        <w:t>git_manager.py</w:t>
+      </w:r>
+    </w:p>
+    <w:p>
+      <w:pPr>
+        <w:numPr>
+          <w:ilvl w:val="1"/>
+          <w:numId w:val="13"/>
+        </w:numPr>
+      </w:pPr>
+      <w:r>
+        <w:rPr>
+          <w:b/>
+          <w:bCs/>
+        </w:rPr>
+        <w:t>Purpose</w:t>
+      </w:r>
+      <w:r>
+        <w:t>: An abstraction layer over the </w:t>
+      </w:r>
+      <w:proofErr w:type="spellStart"/>
+      <w:r>
+        <w:t>GitPython</w:t>
+      </w:r>
+      <w:proofErr w:type="spellEnd"/>
+      <w:r>
+        <w:t> library.</w:t>
+      </w:r>
+    </w:p>
+    <w:p>
+      <w:pPr>
+        <w:numPr>
+          <w:ilvl w:val="1"/>
+          <w:numId w:val="13"/>
+        </w:numPr>
+      </w:pPr>
+      <w:r>
+        <w:rPr>
+          <w:b/>
+          <w:bCs/>
+        </w:rPr>
+        <w:t>Functionality</w:t>
+      </w:r>
+      <w:r>
+        <w:t>: Provides a clean method (</w:t>
+      </w:r>
+      <w:proofErr w:type="spellStart"/>
+      <w:r>
+        <w:t>get_categorized_changed_files</w:t>
+      </w:r>
+      <w:proofErr w:type="spellEnd"/>
+      <w:r>
+        <w:t>) to identify added, modified, and deleted files between two commits, which is the foundation of the incremental update process.</w:t>
+      </w:r>
+    </w:p>
+    <w:p>
+      <w:pPr>
+        <w:numPr>
+          <w:ilvl w:val="0"/>
+          <w:numId w:val="13"/>
+        </w:numPr>
+      </w:pPr>
+      <w:r>
+        <w:rPr>
+          <w:b/>
+          <w:bCs/>
+        </w:rPr>
+        <w:t>llm_client.py</w:t>
+      </w:r>
+    </w:p>
+    <w:p>
+      <w:pPr>
+        <w:numPr>
+          <w:ilvl w:val="1"/>
+          <w:numId w:val="13"/>
+        </w:numPr>
+      </w:pPr>
+      <w:r>
+        <w:rPr>
+          <w:b/>
+          <w:bCs/>
+        </w:rPr>
+        <w:t>Purpose</w:t>
+      </w:r>
+      <w:r>
+        <w:t>: A factory for creating clients for various Language Model APIs.</w:t>
+      </w:r>
+    </w:p>
+    <w:p>
+      <w:pPr>
+        <w:numPr>
+          <w:ilvl w:val="1"/>
+          <w:numId w:val="13"/>
+        </w:numPr>
+      </w:pPr>
+      <w:r>
+        <w:rPr>
+          <w:b/>
+          <w:bCs/>
+        </w:rPr>
         <w:lastRenderedPageBreak/>
         <w:t>Functionality</w:t>
       </w:r>
       <w:r>
-        <w:t xml:space="preserve">: </w:t>
-      </w:r>
-      <w:proofErr w:type="gramStart"/>
-      <w:r>
-        <w:t>Creates :FILE, :FOLDER, :FUNCTION</w:t>
-      </w:r>
-      <w:proofErr w:type="gramEnd"/>
-      <w:r>
-        <w:t xml:space="preserve">, </w:t>
-      </w:r>
-      <w:proofErr w:type="gramStart"/>
-      <w:r>
-        <w:t>and :DATA</w:t>
-      </w:r>
-      <w:proofErr w:type="gramEnd"/>
-      <w:r>
-        <w:t xml:space="preserve">_STRUCTURE nodes. Manages the different strategies for </w:t>
-      </w:r>
-      <w:proofErr w:type="gramStart"/>
-      <w:r>
-        <w:t>creating :DEFINES</w:t>
-      </w:r>
-      <w:proofErr w:type="gramEnd"/>
-      <w:r>
-        <w:t> relationships.</w:t>
-      </w:r>
-    </w:p>
-    <w:p>
-      <w:pPr>
-        <w:numPr>
-          <w:ilvl w:val="0"/>
-          <w:numId w:val="11"/>
-        </w:numPr>
-      </w:pPr>
-      <w:r>
-        <w:rPr>
-          <w:b/>
-          <w:bCs/>
-        </w:rPr>
-        <w:t>clangd_call_graph_builder.py</w:t>
-      </w:r>
-      <w:r>
-        <w:t> (</w:t>
+        <w:t>: Provides a consistent </w:t>
       </w:r>
       <w:proofErr w:type="spellStart"/>
       <w:r>
-        <w:t>ClangdCallGraphExtractor</w:t>
+        <w:t>LlmClient</w:t>
       </w:r>
       <w:proofErr w:type="spellEnd"/>
       <w:r>
-        <w:t>...)</w:t>
-      </w:r>
-    </w:p>
-    <w:p>
-      <w:pPr>
-        <w:numPr>
-          <w:ilvl w:val="1"/>
-          <w:numId w:val="11"/>
-        </w:numPr>
-      </w:pPr>
-      <w:r>
-        <w:rPr>
-          <w:b/>
-          <w:bCs/>
-        </w:rPr>
-        <w:t>Role</w:t>
-      </w:r>
-      <w:r>
-        <w:t>: Builds the behavioral part of the graph.</w:t>
-      </w:r>
-    </w:p>
-    <w:p>
-      <w:pPr>
-        <w:numPr>
-          <w:ilvl w:val="1"/>
-          <w:numId w:val="11"/>
-        </w:numPr>
-      </w:pPr>
-      <w:r>
-        <w:rPr>
-          <w:b/>
-          <w:bCs/>
-        </w:rPr>
-        <w:t>Functionality</w:t>
-      </w:r>
-      <w:r>
-        <w:t xml:space="preserve">: Creates </w:t>
-      </w:r>
-      <w:proofErr w:type="gramStart"/>
-      <w:r>
-        <w:t>the :CALLS</w:t>
-      </w:r>
-      <w:proofErr w:type="gramEnd"/>
-      <w:r>
-        <w:t xml:space="preserve"> relationships. Contains the logic to adapt between modern and legacy </w:t>
+        <w:t> interface. Concrete implementations (</w:t>
       </w:r>
       <w:proofErr w:type="spellStart"/>
       <w:r>
-        <w:t>Clangd</w:t>
+        <w:t>OpenAiClient</w:t>
       </w:r>
       <w:proofErr w:type="spellEnd"/>
       <w:r>
-        <w:t xml:space="preserve"> index formats.</w:t>
-      </w:r>
-    </w:p>
-    <w:p>
-      <w:pPr>
-        <w:numPr>
-          <w:ilvl w:val="0"/>
-          <w:numId w:val="11"/>
-        </w:numPr>
-      </w:pPr>
-      <w:r>
-        <w:rPr>
-          <w:b/>
-          <w:bCs/>
-        </w:rPr>
-        <w:t>function_span_provider.py</w:t>
-      </w:r>
-      <w:r>
-        <w:t> (</w:t>
+        <w:t>, </w:t>
       </w:r>
       <w:proofErr w:type="spellStart"/>
       <w:r>
-        <w:t>FunctionSpanProvider</w:t>
+        <w:t>OllamaClient</w:t>
       </w:r>
       <w:proofErr w:type="spellEnd"/>
       <w:r>
-        <w:t>)</w:t>
-      </w:r>
-    </w:p>
-    <w:p>
-      <w:pPr>
-        <w:numPr>
-          <w:ilvl w:val="1"/>
-          <w:numId w:val="11"/>
-        </w:numPr>
-      </w:pPr>
-      <w:r>
-        <w:rPr>
-          <w:b/>
-          <w:bCs/>
-        </w:rPr>
-        <w:t>Role</w:t>
-      </w:r>
-      <w:r>
-        <w:t>: The interface to the source code's physical layout.</w:t>
-      </w:r>
-    </w:p>
-    <w:p>
-      <w:pPr>
-        <w:numPr>
-          <w:ilvl w:val="1"/>
-          <w:numId w:val="11"/>
-        </w:numPr>
-      </w:pPr>
-      <w:r>
-        <w:rPr>
-          <w:b/>
-          <w:bCs/>
-        </w:rPr>
-        <w:t>Functionality</w:t>
-      </w:r>
-      <w:r>
-        <w:t>: Uses tree-sitter to get function body coordinates. Decouples the rest of the system from tree-sitter and provides data for both call graph construction and RAG.</w:t>
-      </w:r>
-    </w:p>
-    <w:p>
-      <w:pPr>
-        <w:numPr>
-          <w:ilvl w:val="0"/>
-          <w:numId w:val="11"/>
-        </w:numPr>
-      </w:pPr>
-      <w:r>
-        <w:rPr>
-          <w:b/>
-          <w:bCs/>
-        </w:rPr>
-        <w:t>code_graph_rag_generator.py</w:t>
-      </w:r>
-      <w:r>
-        <w:t> (</w:t>
+        <w:t>, </w:t>
       </w:r>
       <w:proofErr w:type="spellStart"/>
       <w:r>
-        <w:t>RagGenerator</w:t>
+        <w:t>FakeLlmClient</w:t>
       </w:r>
       <w:proofErr w:type="spellEnd"/>
       <w:r>
-        <w:t>)</w:t>
-      </w:r>
-    </w:p>
-    <w:p>
-      <w:pPr>
-        <w:numPr>
-          <w:ilvl w:val="1"/>
-          <w:numId w:val="11"/>
-        </w:numPr>
-      </w:pPr>
-      <w:r>
-        <w:rPr>
-          <w:b/>
-          <w:bCs/>
-        </w:rPr>
-        <w:t>Role</w:t>
-      </w:r>
-      <w:r>
-        <w:t>: The AI enrichment engine.</w:t>
-      </w:r>
-    </w:p>
-    <w:p>
-      <w:pPr>
-        <w:numPr>
-          <w:ilvl w:val="1"/>
-          <w:numId w:val="11"/>
-        </w:numPr>
-      </w:pPr>
-      <w:r>
-        <w:rPr>
-          <w:b/>
-          <w:bCs/>
-        </w:rPr>
-        <w:t>Functionality</w:t>
-      </w:r>
-      <w:r>
-        <w:t>: Orchestrates the multi-pass summarization and embedding generation.</w:t>
-      </w:r>
-    </w:p>
-    <w:p>
-      <w:pPr>
-        <w:rPr>
-          <w:b/>
-          <w:bCs/>
-        </w:rPr>
-      </w:pPr>
-      <w:r>
-        <w:rPr>
-          <w:b/>
-          <w:bCs/>
-        </w:rPr>
-        <w:t>11: Orchestrator Deep Dive</w:t>
-      </w:r>
-    </w:p>
-    <w:p>
-      <w:pPr>
-        <w:numPr>
-          <w:ilvl w:val="0"/>
-          <w:numId w:val="12"/>
-        </w:numPr>
-      </w:pPr>
-      <w:r>
-        <w:rPr>
-          <w:b/>
-          <w:bCs/>
-        </w:rPr>
-        <w:t>clangd_graph_rag_builder.py (</w:t>
-      </w:r>
-      <w:proofErr w:type="spellStart"/>
-      <w:r>
-        <w:rPr>
-          <w:b/>
-          <w:bCs/>
-        </w:rPr>
-        <w:t>GraphBuilder</w:t>
-      </w:r>
-      <w:proofErr w:type="spellEnd"/>
-      <w:r>
-        <w:rPr>
-          <w:b/>
-          <w:bCs/>
-        </w:rPr>
-        <w:t>)</w:t>
-      </w:r>
-    </w:p>
-    <w:p>
-      <w:pPr>
-        <w:numPr>
-          <w:ilvl w:val="1"/>
-          <w:numId w:val="12"/>
-        </w:numPr>
-      </w:pPr>
-      <w:r>
-        <w:t>This class orchestrates the full, top-to-bottom build process.</w:t>
-      </w:r>
-    </w:p>
-    <w:p>
-      <w:pPr>
-        <w:numPr>
-          <w:ilvl w:val="1"/>
-          <w:numId w:val="12"/>
-        </w:numPr>
-      </w:pPr>
-      <w:r>
-        <w:t>Its </w:t>
-      </w:r>
-      <w:proofErr w:type="gramStart"/>
-      <w:r>
-        <w:t>build(</w:t>
-      </w:r>
-      <w:proofErr w:type="gramEnd"/>
-      <w:r>
-        <w:t>) method is a sequence of calls to private methods, each corresponding to a pass in the pipeline (e.g., _pass_0_parse_symbols, _pass_1_ingest_paths).</w:t>
-      </w:r>
-    </w:p>
-    <w:p>
-      <w:pPr>
-        <w:numPr>
-          <w:ilvl w:val="1"/>
-          <w:numId w:val="12"/>
-        </w:numPr>
-      </w:pPr>
-      <w:r>
-        <w:t>It manages the lifecycle of the core data objects, like the </w:t>
-      </w:r>
-      <w:proofErr w:type="spellStart"/>
-      <w:r>
-        <w:t>SymbolParser</w:t>
-      </w:r>
-      <w:proofErr w:type="spellEnd"/>
-      <w:r>
-        <w:t> and Neo4jManager.</w:t>
-      </w:r>
-    </w:p>
-    <w:p>
-      <w:pPr>
-        <w:numPr>
-          <w:ilvl w:val="0"/>
-          <w:numId w:val="12"/>
-        </w:numPr>
-      </w:pPr>
-      <w:r>
-        <w:rPr>
-          <w:b/>
-          <w:bCs/>
-        </w:rPr>
-        <w:t>clangd_graph_rag_updater.py (</w:t>
-      </w:r>
-      <w:proofErr w:type="spellStart"/>
-      <w:r>
-        <w:rPr>
-          <w:b/>
-          <w:bCs/>
-        </w:rPr>
-        <w:t>GraphUpdater</w:t>
-      </w:r>
-      <w:proofErr w:type="spellEnd"/>
-      <w:r>
-        <w:rPr>
-          <w:b/>
-          <w:bCs/>
-        </w:rPr>
-        <w:t>)</w:t>
-      </w:r>
-    </w:p>
-    <w:p>
-      <w:pPr>
-        <w:numPr>
-          <w:ilvl w:val="1"/>
-          <w:numId w:val="12"/>
-        </w:numPr>
-      </w:pPr>
-      <w:r>
-        <w:t>This class orchestrates the more complex incremental update.</w:t>
-      </w:r>
-    </w:p>
-    <w:p>
-      <w:pPr>
-        <w:numPr>
-          <w:ilvl w:val="1"/>
-          <w:numId w:val="12"/>
-        </w:numPr>
-      </w:pPr>
-      <w:r>
-        <w:t>Its </w:t>
-      </w:r>
-      <w:proofErr w:type="gramStart"/>
-      <w:r>
-        <w:t>update(</w:t>
-      </w:r>
-      <w:proofErr w:type="gramEnd"/>
-      <w:r>
-        <w:t>) method coordinates the multi-phase process: identifying changes, purging the graph, building the "</w:t>
-      </w:r>
-      <w:proofErr w:type="gramStart"/>
-      <w:r>
-        <w:t>mini-index</w:t>
-      </w:r>
-      <w:proofErr w:type="gramEnd"/>
-      <w:r>
-        <w:t>", re-running a targeted ingestion, and triggering a targeted RAG update.</w:t>
-      </w:r>
-    </w:p>
-    <w:p>
-      <w:pPr>
-        <w:numPr>
-          <w:ilvl w:val="1"/>
-          <w:numId w:val="12"/>
-        </w:numPr>
-      </w:pPr>
-      <w:r>
-        <w:lastRenderedPageBreak/>
-        <w:t xml:space="preserve">It relies on the same core components as the </w:t>
-      </w:r>
-      <w:proofErr w:type="gramStart"/>
-      <w:r>
-        <w:t>builder, but</w:t>
-      </w:r>
-      <w:proofErr w:type="gramEnd"/>
-      <w:r>
-        <w:t xml:space="preserve"> uses them in a more surgical way.</w:t>
-      </w:r>
-    </w:p>
-    <w:p>
-      <w:r>
-        <w:pict w14:anchorId="490CEEB1">
-          <v:rect id="_x0000_i1058" style="width:0;height:.75pt" o:hralign="center" o:hrstd="t" o:hrnoshade="t" o:hr="t" fillcolor="#3b3b3b" stroked="f"/>
-        </w:pict>
-      </w:r>
-    </w:p>
-    <w:p>
-      <w:pPr>
-        <w:rPr>
-          <w:b/>
-          <w:bCs/>
-        </w:rPr>
-      </w:pPr>
-      <w:r>
-        <w:rPr>
-          <w:b/>
-          <w:bCs/>
-        </w:rPr>
-        <w:t>Part 4: Supporting Modules &amp; Developer Tools</w:t>
-      </w:r>
-    </w:p>
-    <w:p>
-      <w:pPr>
-        <w:rPr>
-          <w:b/>
-          <w:bCs/>
-        </w:rPr>
-      </w:pPr>
-      <w:r>
-        <w:rPr>
-          <w:b/>
-          <w:bCs/>
-        </w:rPr>
-        <w:t>12: Supporting Modules</w:t>
+        <w:t>) handle the specifics of each API. This makes the core logic model-agnostic.</w:t>
       </w:r>
     </w:p>
     <w:p>
@@ -2246,7 +5134,7 @@
           <w:b/>
           <w:bCs/>
         </w:rPr>
-        <w:t>neo4j_manager.py</w:t>
+        <w:t>input_params.py</w:t>
       </w:r>
     </w:p>
     <w:p>
@@ -2264,7 +5152,7 @@
         <w:t>Purpose</w:t>
       </w:r>
       <w:r>
-        <w:t>: A Data Access Layer (DAL) for the Neo4j database.</w:t>
+        <w:t>: Centralizes command-line argument definitions.</w:t>
       </w:r>
     </w:p>
     <w:p>
@@ -2282,207 +5170,6 @@
         <w:t>Functionality</w:t>
       </w:r>
       <w:r>
-        <w:t>: Encapsulates all Cypher queries, manages the database connection, and provides methods for schema creation, data purging, and batch transaction execution.</w:t>
-      </w:r>
-    </w:p>
-    <w:p>
-      <w:pPr>
-        <w:numPr>
-          <w:ilvl w:val="0"/>
-          <w:numId w:val="13"/>
-        </w:numPr>
-      </w:pPr>
-      <w:r>
-        <w:rPr>
-          <w:b/>
-          <w:bCs/>
-        </w:rPr>
-        <w:t>git_manager.py</w:t>
-      </w:r>
-    </w:p>
-    <w:p>
-      <w:pPr>
-        <w:numPr>
-          <w:ilvl w:val="1"/>
-          <w:numId w:val="13"/>
-        </w:numPr>
-      </w:pPr>
-      <w:r>
-        <w:rPr>
-          <w:b/>
-          <w:bCs/>
-        </w:rPr>
-        <w:t>Purpose</w:t>
-      </w:r>
-      <w:r>
-        <w:t>: An abstraction layer over the </w:t>
-      </w:r>
-      <w:proofErr w:type="spellStart"/>
-      <w:r>
-        <w:t>GitPython</w:t>
-      </w:r>
-      <w:proofErr w:type="spellEnd"/>
-      <w:r>
-        <w:t> library.</w:t>
-      </w:r>
-    </w:p>
-    <w:p>
-      <w:pPr>
-        <w:numPr>
-          <w:ilvl w:val="1"/>
-          <w:numId w:val="13"/>
-        </w:numPr>
-      </w:pPr>
-      <w:r>
-        <w:rPr>
-          <w:b/>
-          <w:bCs/>
-        </w:rPr>
-        <w:t>Functionality</w:t>
-      </w:r>
-      <w:r>
-        <w:t>: Provides a clean method (</w:t>
-      </w:r>
-      <w:proofErr w:type="spellStart"/>
-      <w:r>
-        <w:t>get_categorized_changed_files</w:t>
-      </w:r>
-      <w:proofErr w:type="spellEnd"/>
-      <w:r>
-        <w:t>) to identify added, modified, and deleted files between two commits, which is the foundation of the incremental update process.</w:t>
-      </w:r>
-    </w:p>
-    <w:p>
-      <w:pPr>
-        <w:numPr>
-          <w:ilvl w:val="0"/>
-          <w:numId w:val="13"/>
-        </w:numPr>
-      </w:pPr>
-      <w:r>
-        <w:rPr>
-          <w:b/>
-          <w:bCs/>
-        </w:rPr>
-        <w:t>llm_client.py</w:t>
-      </w:r>
-    </w:p>
-    <w:p>
-      <w:pPr>
-        <w:numPr>
-          <w:ilvl w:val="1"/>
-          <w:numId w:val="13"/>
-        </w:numPr>
-      </w:pPr>
-      <w:r>
-        <w:rPr>
-          <w:b/>
-          <w:bCs/>
-        </w:rPr>
-        <w:t>Purpose</w:t>
-      </w:r>
-      <w:r>
-        <w:t>: A factory for creating clients for various Language Model APIs.</w:t>
-      </w:r>
-    </w:p>
-    <w:p>
-      <w:pPr>
-        <w:numPr>
-          <w:ilvl w:val="1"/>
-          <w:numId w:val="13"/>
-        </w:numPr>
-      </w:pPr>
-      <w:r>
-        <w:rPr>
-          <w:b/>
-          <w:bCs/>
-        </w:rPr>
-        <w:t>Functionality</w:t>
-      </w:r>
-      <w:r>
-        <w:t>: Provides a consistent </w:t>
-      </w:r>
-      <w:proofErr w:type="spellStart"/>
-      <w:r>
-        <w:t>LlmClient</w:t>
-      </w:r>
-      <w:proofErr w:type="spellEnd"/>
-      <w:r>
-        <w:t> interface. Concrete implementations (</w:t>
-      </w:r>
-      <w:proofErr w:type="spellStart"/>
-      <w:r>
-        <w:t>OpenAiClient</w:t>
-      </w:r>
-      <w:proofErr w:type="spellEnd"/>
-      <w:r>
-        <w:t>, </w:t>
-      </w:r>
-      <w:proofErr w:type="spellStart"/>
-      <w:r>
-        <w:t>OllamaClient</w:t>
-      </w:r>
-      <w:proofErr w:type="spellEnd"/>
-      <w:r>
-        <w:t>, </w:t>
-      </w:r>
-      <w:proofErr w:type="spellStart"/>
-      <w:r>
-        <w:t>FakeLlmClient</w:t>
-      </w:r>
-      <w:proofErr w:type="spellEnd"/>
-      <w:r>
-        <w:t>) handle the specifics of each API. This makes the core logic model-agnostic.</w:t>
-      </w:r>
-    </w:p>
-    <w:p>
-      <w:pPr>
-        <w:numPr>
-          <w:ilvl w:val="0"/>
-          <w:numId w:val="13"/>
-        </w:numPr>
-      </w:pPr>
-      <w:r>
-        <w:rPr>
-          <w:b/>
-          <w:bCs/>
-        </w:rPr>
-        <w:t>input_params.py</w:t>
-      </w:r>
-    </w:p>
-    <w:p>
-      <w:pPr>
-        <w:numPr>
-          <w:ilvl w:val="1"/>
-          <w:numId w:val="13"/>
-        </w:numPr>
-      </w:pPr>
-      <w:r>
-        <w:rPr>
-          <w:b/>
-          <w:bCs/>
-        </w:rPr>
-        <w:t>Purpose</w:t>
-      </w:r>
-      <w:r>
-        <w:t>: Centralizes command-line argument definitions.</w:t>
-      </w:r>
-    </w:p>
-    <w:p>
-      <w:pPr>
-        <w:numPr>
-          <w:ilvl w:val="1"/>
-          <w:numId w:val="13"/>
-        </w:numPr>
-      </w:pPr>
-      <w:r>
-        <w:rPr>
-          <w:b/>
-          <w:bCs/>
-        </w:rPr>
-        <w:t>Functionality</w:t>
-      </w:r>
-      <w:r>
         <w:t>: Provides functions that add logical groups of arguments to a parser, ensuring consistency and eliminating duplicate definitions across the multiple executable scripts.</w:t>
       </w:r>
     </w:p>
@@ -2518,7 +5205,6 @@
           <w:b/>
           <w:bCs/>
         </w:rPr>
-        <w:lastRenderedPageBreak/>
         <w:t>get_git_changed_files.py</w:t>
       </w:r>
       <w:r>
@@ -2632,7 +5318,7 @@
     <w:p>
       <w:r>
         <w:pict w14:anchorId="102DE2BB">
-          <v:rect id="_x0000_i1059" style="width:0;height:.75pt" o:hralign="center" o:hrstd="t" o:hrnoshade="t" o:hr="t" fillcolor="#3b3b3b" stroked="f"/>
+          <v:rect id="_x0000_i1029" style="width:0;height:.75pt" o:hralign="center" o:hrstd="t" o:hrnoshade="t" o:hr="t" fillcolor="#3b3b3b" stroked="f"/>
         </w:pict>
       </w:r>
     </w:p>
@@ -2663,6 +5349,7 @@
           <w:b/>
           <w:bCs/>
         </w:rPr>
+        <w:lastRenderedPageBreak/>
         <w:t>14: Design for Reuse: Full vs. Incremental Pipelines</w:t>
       </w:r>
     </w:p>
@@ -2926,7 +5613,6 @@
         </w:numPr>
       </w:pPr>
       <w:r>
-        <w:lastRenderedPageBreak/>
         <w:t>The </w:t>
       </w:r>
       <w:proofErr w:type="spellStart"/>
@@ -3083,6 +5769,7 @@
           <w:b/>
           <w:bCs/>
         </w:rPr>
+        <w:lastRenderedPageBreak/>
         <w:t xml:space="preserve">The </w:t>
       </w:r>
       <w:proofErr w:type="gramStart"/>
@@ -3276,7 +5963,6 @@
           <w:b/>
           <w:bCs/>
         </w:rPr>
-        <w:lastRenderedPageBreak/>
         <w:t>16: Performance: Data Ingestion Strategies</w:t>
       </w:r>
     </w:p>
@@ -3402,6 +6088,7 @@
           <w:b/>
           <w:bCs/>
         </w:rPr>
+        <w:lastRenderedPageBreak/>
         <w:t>How</w:t>
       </w:r>
       <w:r>
@@ -3712,7 +6399,6 @@
           <w:b/>
           <w:bCs/>
         </w:rPr>
-        <w:lastRenderedPageBreak/>
         <w:t>Validity Check</w:t>
       </w:r>
       <w:r>
@@ -3823,6 +6509,7 @@
           <w:b/>
           <w:bCs/>
         </w:rPr>
+        <w:lastRenderedPageBreak/>
         <w:t>Validity Check (Git)</w:t>
       </w:r>
       <w:r>
@@ -4106,7 +6793,6 @@
           <w:b/>
           <w:bCs/>
         </w:rPr>
-        <w:lastRenderedPageBreak/>
         <w:t>19: Developer Experience Designs</w:t>
       </w:r>
     </w:p>
@@ -4155,6 +6841,7 @@
           <w:b/>
           <w:bCs/>
         </w:rPr>
+        <w:lastRenderedPageBreak/>
         <w:t>Solution</w:t>
       </w:r>
       <w:r>
@@ -4327,7 +7014,7 @@
     </w:p>
     <w:p/>
     <w:sectPr>
-      <w:pgSz w:w="12240" w:h="15840"/>
+      <w:pgSz w:w="15840" w:h="12240" w:orient="landscape"/>
       <w:pgMar w:top="1440" w:right="1440" w:bottom="1440" w:left="1440" w:header="720" w:footer="720" w:gutter="0"/>
       <w:cols w:space="720"/>
       <w:docGrid w:linePitch="360"/>
@@ -4637,6 +7324,151 @@
     </w:lvl>
   </w:abstractNum>
   <w:abstractNum w:abstractNumId="2" w15:restartNumberingAfterBreak="0">
+    <w:nsid w:val="09FC2DA8"/>
+    <w:multiLevelType w:val="multilevel"/>
+    <w:tmpl w:val="B70A9FA6"/>
+    <w:lvl w:ilvl="0">
+      <w:start w:val="1"/>
+      <w:numFmt w:val="bullet"/>
+      <w:lvlText w:val=""/>
+      <w:lvlJc w:val="left"/>
+      <w:pPr>
+        <w:tabs>
+          <w:tab w:val="num" w:pos="720"/>
+        </w:tabs>
+        <w:ind w:left="720" w:hanging="360"/>
+      </w:pPr>
+      <w:rPr>
+        <w:rFonts w:ascii="Symbol" w:hAnsi="Symbol" w:hint="default"/>
+        <w:sz w:val="20"/>
+      </w:rPr>
+    </w:lvl>
+    <w:lvl w:ilvl="1">
+      <w:start w:val="1"/>
+      <w:numFmt w:val="bullet"/>
+      <w:lvlText w:val="o"/>
+      <w:lvlJc w:val="left"/>
+      <w:pPr>
+        <w:ind w:left="360" w:hanging="360"/>
+      </w:pPr>
+      <w:rPr>
+        <w:rFonts w:ascii="Courier New" w:hAnsi="Courier New" w:cs="Courier New" w:hint="default"/>
+      </w:rPr>
+    </w:lvl>
+    <w:lvl w:ilvl="2">
+      <w:start w:val="1"/>
+      <w:numFmt w:val="bullet"/>
+      <w:lvlText w:val=""/>
+      <w:lvlJc w:val="left"/>
+      <w:pPr>
+        <w:tabs>
+          <w:tab w:val="num" w:pos="2160"/>
+        </w:tabs>
+        <w:ind w:left="2160" w:hanging="360"/>
+      </w:pPr>
+      <w:rPr>
+        <w:rFonts w:ascii="Wingdings" w:hAnsi="Wingdings" w:hint="default"/>
+        <w:sz w:val="20"/>
+      </w:rPr>
+    </w:lvl>
+    <w:lvl w:ilvl="3" w:tentative="1">
+      <w:start w:val="1"/>
+      <w:numFmt w:val="bullet"/>
+      <w:lvlText w:val=""/>
+      <w:lvlJc w:val="left"/>
+      <w:pPr>
+        <w:tabs>
+          <w:tab w:val="num" w:pos="2880"/>
+        </w:tabs>
+        <w:ind w:left="2880" w:hanging="360"/>
+      </w:pPr>
+      <w:rPr>
+        <w:rFonts w:ascii="Wingdings" w:hAnsi="Wingdings" w:hint="default"/>
+        <w:sz w:val="20"/>
+      </w:rPr>
+    </w:lvl>
+    <w:lvl w:ilvl="4" w:tentative="1">
+      <w:start w:val="1"/>
+      <w:numFmt w:val="bullet"/>
+      <w:lvlText w:val=""/>
+      <w:lvlJc w:val="left"/>
+      <w:pPr>
+        <w:tabs>
+          <w:tab w:val="num" w:pos="3600"/>
+        </w:tabs>
+        <w:ind w:left="3600" w:hanging="360"/>
+      </w:pPr>
+      <w:rPr>
+        <w:rFonts w:ascii="Wingdings" w:hAnsi="Wingdings" w:hint="default"/>
+        <w:sz w:val="20"/>
+      </w:rPr>
+    </w:lvl>
+    <w:lvl w:ilvl="5" w:tentative="1">
+      <w:start w:val="1"/>
+      <w:numFmt w:val="bullet"/>
+      <w:lvlText w:val=""/>
+      <w:lvlJc w:val="left"/>
+      <w:pPr>
+        <w:tabs>
+          <w:tab w:val="num" w:pos="4320"/>
+        </w:tabs>
+        <w:ind w:left="4320" w:hanging="360"/>
+      </w:pPr>
+      <w:rPr>
+        <w:rFonts w:ascii="Wingdings" w:hAnsi="Wingdings" w:hint="default"/>
+        <w:sz w:val="20"/>
+      </w:rPr>
+    </w:lvl>
+    <w:lvl w:ilvl="6" w:tentative="1">
+      <w:start w:val="1"/>
+      <w:numFmt w:val="bullet"/>
+      <w:lvlText w:val=""/>
+      <w:lvlJc w:val="left"/>
+      <w:pPr>
+        <w:tabs>
+          <w:tab w:val="num" w:pos="5040"/>
+        </w:tabs>
+        <w:ind w:left="5040" w:hanging="360"/>
+      </w:pPr>
+      <w:rPr>
+        <w:rFonts w:ascii="Wingdings" w:hAnsi="Wingdings" w:hint="default"/>
+        <w:sz w:val="20"/>
+      </w:rPr>
+    </w:lvl>
+    <w:lvl w:ilvl="7" w:tentative="1">
+      <w:start w:val="1"/>
+      <w:numFmt w:val="bullet"/>
+      <w:lvlText w:val=""/>
+      <w:lvlJc w:val="left"/>
+      <w:pPr>
+        <w:tabs>
+          <w:tab w:val="num" w:pos="5760"/>
+        </w:tabs>
+        <w:ind w:left="5760" w:hanging="360"/>
+      </w:pPr>
+      <w:rPr>
+        <w:rFonts w:ascii="Wingdings" w:hAnsi="Wingdings" w:hint="default"/>
+        <w:sz w:val="20"/>
+      </w:rPr>
+    </w:lvl>
+    <w:lvl w:ilvl="8" w:tentative="1">
+      <w:start w:val="1"/>
+      <w:numFmt w:val="bullet"/>
+      <w:lvlText w:val=""/>
+      <w:lvlJc w:val="left"/>
+      <w:pPr>
+        <w:tabs>
+          <w:tab w:val="num" w:pos="6480"/>
+        </w:tabs>
+        <w:ind w:left="6480" w:hanging="360"/>
+      </w:pPr>
+      <w:rPr>
+        <w:rFonts w:ascii="Wingdings" w:hAnsi="Wingdings" w:hint="default"/>
+        <w:sz w:val="20"/>
+      </w:rPr>
+    </w:lvl>
+  </w:abstractNum>
+  <w:abstractNum w:abstractNumId="3" w15:restartNumberingAfterBreak="0">
     <w:nsid w:val="10F07C54"/>
     <w:multiLevelType w:val="hybridMultilevel"/>
     <w:tmpl w:val="FD7C14A4"/>
@@ -4749,7 +7581,7 @@
       </w:rPr>
     </w:lvl>
   </w:abstractNum>
-  <w:abstractNum w:abstractNumId="3" w15:restartNumberingAfterBreak="0">
+  <w:abstractNum w:abstractNumId="4" w15:restartNumberingAfterBreak="0">
     <w:nsid w:val="11A80335"/>
     <w:multiLevelType w:val="multilevel"/>
     <w:tmpl w:val="57B652FC"/>
@@ -4898,7 +7730,7 @@
       </w:rPr>
     </w:lvl>
   </w:abstractNum>
-  <w:abstractNum w:abstractNumId="4" w15:restartNumberingAfterBreak="0">
+  <w:abstractNum w:abstractNumId="5" w15:restartNumberingAfterBreak="0">
     <w:nsid w:val="13D91715"/>
     <w:multiLevelType w:val="hybridMultilevel"/>
     <w:tmpl w:val="729E8CF4"/>
@@ -5011,7 +7843,7 @@
       </w:rPr>
     </w:lvl>
   </w:abstractNum>
-  <w:abstractNum w:abstractNumId="5" w15:restartNumberingAfterBreak="0">
+  <w:abstractNum w:abstractNumId="6" w15:restartNumberingAfterBreak="0">
     <w:nsid w:val="141F24DB"/>
     <w:multiLevelType w:val="hybridMultilevel"/>
     <w:tmpl w:val="4008CA36"/>
@@ -5124,7 +7956,7 @@
       </w:rPr>
     </w:lvl>
   </w:abstractNum>
-  <w:abstractNum w:abstractNumId="6" w15:restartNumberingAfterBreak="0">
+  <w:abstractNum w:abstractNumId="7" w15:restartNumberingAfterBreak="0">
     <w:nsid w:val="158E0E3F"/>
     <w:multiLevelType w:val="multilevel"/>
     <w:tmpl w:val="64EE5FFA"/>
@@ -5273,7 +8105,7 @@
       </w:rPr>
     </w:lvl>
   </w:abstractNum>
-  <w:abstractNum w:abstractNumId="7" w15:restartNumberingAfterBreak="0">
+  <w:abstractNum w:abstractNumId="8" w15:restartNumberingAfterBreak="0">
     <w:nsid w:val="1A4338A3"/>
     <w:multiLevelType w:val="hybridMultilevel"/>
     <w:tmpl w:val="2F1C929C"/>
@@ -5386,7 +8218,148 @@
       </w:rPr>
     </w:lvl>
   </w:abstractNum>
-  <w:abstractNum w:abstractNumId="8" w15:restartNumberingAfterBreak="0">
+  <w:abstractNum w:abstractNumId="9" w15:restartNumberingAfterBreak="0">
+    <w:nsid w:val="1CA06589"/>
+    <w:multiLevelType w:val="multilevel"/>
+    <w:tmpl w:val="8BA6CD54"/>
+    <w:lvl w:ilvl="0">
+      <w:start w:val="1"/>
+      <w:numFmt w:val="bullet"/>
+      <w:lvlText w:val=""/>
+      <w:lvlJc w:val="left"/>
+      <w:pPr>
+        <w:tabs>
+          <w:tab w:val="num" w:pos="720"/>
+        </w:tabs>
+        <w:ind w:left="720" w:hanging="360"/>
+      </w:pPr>
+      <w:rPr>
+        <w:rFonts w:ascii="Symbol" w:hAnsi="Symbol" w:hint="default"/>
+        <w:sz w:val="20"/>
+      </w:rPr>
+    </w:lvl>
+    <w:lvl w:ilvl="1">
+      <w:start w:val="1"/>
+      <w:numFmt w:val="bullet"/>
+      <w:lvlText w:val="o"/>
+      <w:lvlJc w:val="left"/>
+      <w:pPr>
+        <w:ind w:left="360" w:hanging="360"/>
+      </w:pPr>
+      <w:rPr>
+        <w:rFonts w:ascii="Courier New" w:hAnsi="Courier New" w:cs="Courier New" w:hint="default"/>
+      </w:rPr>
+    </w:lvl>
+    <w:lvl w:ilvl="2">
+      <w:start w:val="1"/>
+      <w:numFmt w:val="bullet"/>
+      <w:lvlText w:val="o"/>
+      <w:lvlJc w:val="left"/>
+      <w:pPr>
+        <w:ind w:left="2160" w:hanging="360"/>
+      </w:pPr>
+      <w:rPr>
+        <w:rFonts w:ascii="Courier New" w:hAnsi="Courier New" w:cs="Courier New" w:hint="default"/>
+      </w:rPr>
+    </w:lvl>
+    <w:lvl w:ilvl="3" w:tentative="1">
+      <w:start w:val="1"/>
+      <w:numFmt w:val="bullet"/>
+      <w:lvlText w:val=""/>
+      <w:lvlJc w:val="left"/>
+      <w:pPr>
+        <w:tabs>
+          <w:tab w:val="num" w:pos="2880"/>
+        </w:tabs>
+        <w:ind w:left="2880" w:hanging="360"/>
+      </w:pPr>
+      <w:rPr>
+        <w:rFonts w:ascii="Wingdings" w:hAnsi="Wingdings" w:hint="default"/>
+        <w:sz w:val="20"/>
+      </w:rPr>
+    </w:lvl>
+    <w:lvl w:ilvl="4" w:tentative="1">
+      <w:start w:val="1"/>
+      <w:numFmt w:val="bullet"/>
+      <w:lvlText w:val=""/>
+      <w:lvlJc w:val="left"/>
+      <w:pPr>
+        <w:tabs>
+          <w:tab w:val="num" w:pos="3600"/>
+        </w:tabs>
+        <w:ind w:left="3600" w:hanging="360"/>
+      </w:pPr>
+      <w:rPr>
+        <w:rFonts w:ascii="Wingdings" w:hAnsi="Wingdings" w:hint="default"/>
+        <w:sz w:val="20"/>
+      </w:rPr>
+    </w:lvl>
+    <w:lvl w:ilvl="5" w:tentative="1">
+      <w:start w:val="1"/>
+      <w:numFmt w:val="bullet"/>
+      <w:lvlText w:val=""/>
+      <w:lvlJc w:val="left"/>
+      <w:pPr>
+        <w:tabs>
+          <w:tab w:val="num" w:pos="4320"/>
+        </w:tabs>
+        <w:ind w:left="4320" w:hanging="360"/>
+      </w:pPr>
+      <w:rPr>
+        <w:rFonts w:ascii="Wingdings" w:hAnsi="Wingdings" w:hint="default"/>
+        <w:sz w:val="20"/>
+      </w:rPr>
+    </w:lvl>
+    <w:lvl w:ilvl="6" w:tentative="1">
+      <w:start w:val="1"/>
+      <w:numFmt w:val="bullet"/>
+      <w:lvlText w:val=""/>
+      <w:lvlJc w:val="left"/>
+      <w:pPr>
+        <w:tabs>
+          <w:tab w:val="num" w:pos="5040"/>
+        </w:tabs>
+        <w:ind w:left="5040" w:hanging="360"/>
+      </w:pPr>
+      <w:rPr>
+        <w:rFonts w:ascii="Wingdings" w:hAnsi="Wingdings" w:hint="default"/>
+        <w:sz w:val="20"/>
+      </w:rPr>
+    </w:lvl>
+    <w:lvl w:ilvl="7" w:tentative="1">
+      <w:start w:val="1"/>
+      <w:numFmt w:val="bullet"/>
+      <w:lvlText w:val=""/>
+      <w:lvlJc w:val="left"/>
+      <w:pPr>
+        <w:tabs>
+          <w:tab w:val="num" w:pos="5760"/>
+        </w:tabs>
+        <w:ind w:left="5760" w:hanging="360"/>
+      </w:pPr>
+      <w:rPr>
+        <w:rFonts w:ascii="Wingdings" w:hAnsi="Wingdings" w:hint="default"/>
+        <w:sz w:val="20"/>
+      </w:rPr>
+    </w:lvl>
+    <w:lvl w:ilvl="8" w:tentative="1">
+      <w:start w:val="1"/>
+      <w:numFmt w:val="bullet"/>
+      <w:lvlText w:val=""/>
+      <w:lvlJc w:val="left"/>
+      <w:pPr>
+        <w:tabs>
+          <w:tab w:val="num" w:pos="6480"/>
+        </w:tabs>
+        <w:ind w:left="6480" w:hanging="360"/>
+      </w:pPr>
+      <w:rPr>
+        <w:rFonts w:ascii="Wingdings" w:hAnsi="Wingdings" w:hint="default"/>
+        <w:sz w:val="20"/>
+      </w:rPr>
+    </w:lvl>
+  </w:abstractNum>
+  <w:abstractNum w:abstractNumId="10" w15:restartNumberingAfterBreak="0">
     <w:nsid w:val="1DDC317A"/>
     <w:multiLevelType w:val="hybridMultilevel"/>
     <w:tmpl w:val="B6567742"/>
@@ -5499,7 +8472,7 @@
       </w:rPr>
     </w:lvl>
   </w:abstractNum>
-  <w:abstractNum w:abstractNumId="9" w15:restartNumberingAfterBreak="0">
+  <w:abstractNum w:abstractNumId="11" w15:restartNumberingAfterBreak="0">
     <w:nsid w:val="1F4B2BB2"/>
     <w:multiLevelType w:val="multilevel"/>
     <w:tmpl w:val="2926F8B8"/>
@@ -5612,7 +8585,7 @@
       </w:rPr>
     </w:lvl>
   </w:abstractNum>
-  <w:abstractNum w:abstractNumId="10" w15:restartNumberingAfterBreak="0">
+  <w:abstractNum w:abstractNumId="12" w15:restartNumberingAfterBreak="0">
     <w:nsid w:val="21EB781C"/>
     <w:multiLevelType w:val="multilevel"/>
     <w:tmpl w:val="1C542CAE"/>
@@ -5648,7 +8621,7 @@
         <w:sz w:val="20"/>
       </w:rPr>
     </w:lvl>
-    <w:lvl w:ilvl="2" w:tentative="1">
+    <w:lvl w:ilvl="2">
       <w:start w:val="1"/>
       <w:numFmt w:val="bullet"/>
       <w:lvlText w:val=""/>
@@ -5761,7 +8734,7 @@
       </w:rPr>
     </w:lvl>
   </w:abstractNum>
-  <w:abstractNum w:abstractNumId="11" w15:restartNumberingAfterBreak="0">
+  <w:abstractNum w:abstractNumId="13" w15:restartNumberingAfterBreak="0">
     <w:nsid w:val="23DA1FAF"/>
     <w:multiLevelType w:val="hybridMultilevel"/>
     <w:tmpl w:val="8078012E"/>
@@ -5874,7 +8847,7 @@
       </w:rPr>
     </w:lvl>
   </w:abstractNum>
-  <w:abstractNum w:abstractNumId="12" w15:restartNumberingAfterBreak="0">
+  <w:abstractNum w:abstractNumId="14" w15:restartNumberingAfterBreak="0">
     <w:nsid w:val="255C6F65"/>
     <w:multiLevelType w:val="multilevel"/>
     <w:tmpl w:val="9B3CBFD0"/>
@@ -6023,7 +8996,7 @@
       </w:rPr>
     </w:lvl>
   </w:abstractNum>
-  <w:abstractNum w:abstractNumId="13" w15:restartNumberingAfterBreak="0">
+  <w:abstractNum w:abstractNumId="15" w15:restartNumberingAfterBreak="0">
     <w:nsid w:val="26F4269C"/>
     <w:multiLevelType w:val="hybridMultilevel"/>
     <w:tmpl w:val="E7DC6542"/>
@@ -6136,7 +9109,7 @@
       </w:rPr>
     </w:lvl>
   </w:abstractNum>
-  <w:abstractNum w:abstractNumId="14" w15:restartNumberingAfterBreak="0">
+  <w:abstractNum w:abstractNumId="16" w15:restartNumberingAfterBreak="0">
     <w:nsid w:val="29E97E0D"/>
     <w:multiLevelType w:val="multilevel"/>
     <w:tmpl w:val="FE662CE4"/>
@@ -6285,7 +9258,7 @@
       </w:rPr>
     </w:lvl>
   </w:abstractNum>
-  <w:abstractNum w:abstractNumId="15" w15:restartNumberingAfterBreak="0">
+  <w:abstractNum w:abstractNumId="17" w15:restartNumberingAfterBreak="0">
     <w:nsid w:val="2AA12165"/>
     <w:multiLevelType w:val="multilevel"/>
     <w:tmpl w:val="CA745D3C"/>
@@ -6434,7 +9407,7 @@
       </w:rPr>
     </w:lvl>
   </w:abstractNum>
-  <w:abstractNum w:abstractNumId="16" w15:restartNumberingAfterBreak="0">
+  <w:abstractNum w:abstractNumId="18" w15:restartNumberingAfterBreak="0">
     <w:nsid w:val="2AB4736D"/>
     <w:multiLevelType w:val="multilevel"/>
     <w:tmpl w:val="DF4E461A"/>
@@ -6579,7 +9552,7 @@
       </w:rPr>
     </w:lvl>
   </w:abstractNum>
-  <w:abstractNum w:abstractNumId="17" w15:restartNumberingAfterBreak="0">
+  <w:abstractNum w:abstractNumId="19" w15:restartNumberingAfterBreak="0">
     <w:nsid w:val="2E134991"/>
     <w:multiLevelType w:val="hybridMultilevel"/>
     <w:tmpl w:val="1756C556"/>
@@ -6692,7 +9665,7 @@
       </w:rPr>
     </w:lvl>
   </w:abstractNum>
-  <w:abstractNum w:abstractNumId="18" w15:restartNumberingAfterBreak="0">
+  <w:abstractNum w:abstractNumId="20" w15:restartNumberingAfterBreak="0">
     <w:nsid w:val="2F150819"/>
     <w:multiLevelType w:val="multilevel"/>
     <w:tmpl w:val="C1545B62"/>
@@ -6805,7 +9778,7 @@
       </w:rPr>
     </w:lvl>
   </w:abstractNum>
-  <w:abstractNum w:abstractNumId="19" w15:restartNumberingAfterBreak="0">
+  <w:abstractNum w:abstractNumId="21" w15:restartNumberingAfterBreak="0">
     <w:nsid w:val="33200C7F"/>
     <w:multiLevelType w:val="multilevel"/>
     <w:tmpl w:val="3DA692BE"/>
@@ -6954,7 +9927,7 @@
       </w:rPr>
     </w:lvl>
   </w:abstractNum>
-  <w:abstractNum w:abstractNumId="20" w15:restartNumberingAfterBreak="0">
+  <w:abstractNum w:abstractNumId="22" w15:restartNumberingAfterBreak="0">
     <w:nsid w:val="38A25098"/>
     <w:multiLevelType w:val="multilevel"/>
     <w:tmpl w:val="51AEEDFE"/>
@@ -7103,7 +10076,7 @@
       </w:rPr>
     </w:lvl>
   </w:abstractNum>
-  <w:abstractNum w:abstractNumId="21" w15:restartNumberingAfterBreak="0">
+  <w:abstractNum w:abstractNumId="23" w15:restartNumberingAfterBreak="0">
     <w:nsid w:val="44E71739"/>
     <w:multiLevelType w:val="hybridMultilevel"/>
     <w:tmpl w:val="1ACA2D00"/>
@@ -7216,7 +10189,7 @@
       </w:rPr>
     </w:lvl>
   </w:abstractNum>
-  <w:abstractNum w:abstractNumId="22" w15:restartNumberingAfterBreak="0">
+  <w:abstractNum w:abstractNumId="24" w15:restartNumberingAfterBreak="0">
     <w:nsid w:val="4A8B70BE"/>
     <w:multiLevelType w:val="hybridMultilevel"/>
     <w:tmpl w:val="D9DEA434"/>
@@ -7329,7 +10302,7 @@
       </w:rPr>
     </w:lvl>
   </w:abstractNum>
-  <w:abstractNum w:abstractNumId="23" w15:restartNumberingAfterBreak="0">
+  <w:abstractNum w:abstractNumId="25" w15:restartNumberingAfterBreak="0">
     <w:nsid w:val="4AA6134F"/>
     <w:multiLevelType w:val="multilevel"/>
     <w:tmpl w:val="C756AB40"/>
@@ -7474,7 +10447,7 @@
       </w:rPr>
     </w:lvl>
   </w:abstractNum>
-  <w:abstractNum w:abstractNumId="24" w15:restartNumberingAfterBreak="0">
+  <w:abstractNum w:abstractNumId="26" w15:restartNumberingAfterBreak="0">
     <w:nsid w:val="4BBF1754"/>
     <w:multiLevelType w:val="hybridMultilevel"/>
     <w:tmpl w:val="4EFA2D24"/>
@@ -7587,7 +10560,7 @@
       </w:rPr>
     </w:lvl>
   </w:abstractNum>
-  <w:abstractNum w:abstractNumId="25" w15:restartNumberingAfterBreak="0">
+  <w:abstractNum w:abstractNumId="27" w15:restartNumberingAfterBreak="0">
     <w:nsid w:val="4FC17748"/>
     <w:multiLevelType w:val="multilevel"/>
     <w:tmpl w:val="9202CE62"/>
@@ -7736,7 +10709,7 @@
       </w:rPr>
     </w:lvl>
   </w:abstractNum>
-  <w:abstractNum w:abstractNumId="26" w15:restartNumberingAfterBreak="0">
+  <w:abstractNum w:abstractNumId="28" w15:restartNumberingAfterBreak="0">
     <w:nsid w:val="514C20C3"/>
     <w:multiLevelType w:val="hybridMultilevel"/>
     <w:tmpl w:val="1242B57C"/>
@@ -7849,7 +10822,7 @@
       </w:rPr>
     </w:lvl>
   </w:abstractNum>
-  <w:abstractNum w:abstractNumId="27" w15:restartNumberingAfterBreak="0">
+  <w:abstractNum w:abstractNumId="29" w15:restartNumberingAfterBreak="0">
     <w:nsid w:val="55B95799"/>
     <w:multiLevelType w:val="multilevel"/>
     <w:tmpl w:val="896A3F6A"/>
@@ -7998,7 +10971,7 @@
       </w:rPr>
     </w:lvl>
   </w:abstractNum>
-  <w:abstractNum w:abstractNumId="28" w15:restartNumberingAfterBreak="0">
+  <w:abstractNum w:abstractNumId="30" w15:restartNumberingAfterBreak="0">
     <w:nsid w:val="55DC2182"/>
     <w:multiLevelType w:val="hybridMultilevel"/>
     <w:tmpl w:val="4DF8A00E"/>
@@ -8111,7 +11084,7 @@
       </w:rPr>
     </w:lvl>
   </w:abstractNum>
-  <w:abstractNum w:abstractNumId="29" w15:restartNumberingAfterBreak="0">
+  <w:abstractNum w:abstractNumId="31" w15:restartNumberingAfterBreak="0">
     <w:nsid w:val="5F31349A"/>
     <w:multiLevelType w:val="hybridMultilevel"/>
     <w:tmpl w:val="64E86FA8"/>
@@ -8224,7 +11197,7 @@
       </w:rPr>
     </w:lvl>
   </w:abstractNum>
-  <w:abstractNum w:abstractNumId="30" w15:restartNumberingAfterBreak="0">
+  <w:abstractNum w:abstractNumId="32" w15:restartNumberingAfterBreak="0">
     <w:nsid w:val="61931D0F"/>
     <w:multiLevelType w:val="multilevel"/>
     <w:tmpl w:val="F36C1AEA"/>
@@ -8369,7 +11342,7 @@
       </w:rPr>
     </w:lvl>
   </w:abstractNum>
-  <w:abstractNum w:abstractNumId="31" w15:restartNumberingAfterBreak="0">
+  <w:abstractNum w:abstractNumId="33" w15:restartNumberingAfterBreak="0">
     <w:nsid w:val="65606263"/>
     <w:multiLevelType w:val="multilevel"/>
     <w:tmpl w:val="879AB870"/>
@@ -8518,7 +11491,7 @@
       </w:rPr>
     </w:lvl>
   </w:abstractNum>
-  <w:abstractNum w:abstractNumId="32" w15:restartNumberingAfterBreak="0">
+  <w:abstractNum w:abstractNumId="34" w15:restartNumberingAfterBreak="0">
     <w:nsid w:val="6643535D"/>
     <w:multiLevelType w:val="hybridMultilevel"/>
     <w:tmpl w:val="C24A40C8"/>
@@ -8631,7 +11604,7 @@
       </w:rPr>
     </w:lvl>
   </w:abstractNum>
-  <w:abstractNum w:abstractNumId="33" w15:restartNumberingAfterBreak="0">
+  <w:abstractNum w:abstractNumId="35" w15:restartNumberingAfterBreak="0">
     <w:nsid w:val="66EB230A"/>
     <w:multiLevelType w:val="hybridMultilevel"/>
     <w:tmpl w:val="E76839EC"/>
@@ -8744,7 +11717,7 @@
       </w:rPr>
     </w:lvl>
   </w:abstractNum>
-  <w:abstractNum w:abstractNumId="34" w15:restartNumberingAfterBreak="0">
+  <w:abstractNum w:abstractNumId="36" w15:restartNumberingAfterBreak="0">
     <w:nsid w:val="6DB04DF3"/>
     <w:multiLevelType w:val="multilevel"/>
     <w:tmpl w:val="6B10CC4C"/>
@@ -8893,7 +11866,7 @@
       </w:rPr>
     </w:lvl>
   </w:abstractNum>
-  <w:abstractNum w:abstractNumId="35" w15:restartNumberingAfterBreak="0">
+  <w:abstractNum w:abstractNumId="37" w15:restartNumberingAfterBreak="0">
     <w:nsid w:val="6DBE7090"/>
     <w:multiLevelType w:val="hybridMultilevel"/>
     <w:tmpl w:val="48E4A1C0"/>
@@ -9006,7 +11979,7 @@
       </w:rPr>
     </w:lvl>
   </w:abstractNum>
-  <w:abstractNum w:abstractNumId="36" w15:restartNumberingAfterBreak="0">
+  <w:abstractNum w:abstractNumId="38" w15:restartNumberingAfterBreak="0">
     <w:nsid w:val="6FC4071F"/>
     <w:multiLevelType w:val="hybridMultilevel"/>
     <w:tmpl w:val="BBBEE1E6"/>
@@ -9119,7 +12092,7 @@
       </w:rPr>
     </w:lvl>
   </w:abstractNum>
-  <w:abstractNum w:abstractNumId="37" w15:restartNumberingAfterBreak="0">
+  <w:abstractNum w:abstractNumId="39" w15:restartNumberingAfterBreak="0">
     <w:nsid w:val="701D45B5"/>
     <w:multiLevelType w:val="hybridMultilevel"/>
     <w:tmpl w:val="E910BA9C"/>
@@ -9232,7 +12205,7 @@
       </w:rPr>
     </w:lvl>
   </w:abstractNum>
-  <w:abstractNum w:abstractNumId="38" w15:restartNumberingAfterBreak="0">
+  <w:abstractNum w:abstractNumId="40" w15:restartNumberingAfterBreak="0">
     <w:nsid w:val="76957A7B"/>
     <w:multiLevelType w:val="hybridMultilevel"/>
     <w:tmpl w:val="4614B968"/>
@@ -9345,7 +12318,7 @@
       </w:rPr>
     </w:lvl>
   </w:abstractNum>
-  <w:abstractNum w:abstractNumId="39" w15:restartNumberingAfterBreak="0">
+  <w:abstractNum w:abstractNumId="41" w15:restartNumberingAfterBreak="0">
     <w:nsid w:val="775E2CE9"/>
     <w:multiLevelType w:val="hybridMultilevel"/>
     <w:tmpl w:val="4AC8573C"/>
@@ -9458,7 +12431,7 @@
       </w:rPr>
     </w:lvl>
   </w:abstractNum>
-  <w:abstractNum w:abstractNumId="40" w15:restartNumberingAfterBreak="0">
+  <w:abstractNum w:abstractNumId="42" w15:restartNumberingAfterBreak="0">
     <w:nsid w:val="789A0266"/>
     <w:multiLevelType w:val="hybridMultilevel"/>
     <w:tmpl w:val="7FF09D50"/>
@@ -9571,7 +12544,7 @@
       </w:rPr>
     </w:lvl>
   </w:abstractNum>
-  <w:abstractNum w:abstractNumId="41" w15:restartNumberingAfterBreak="0">
+  <w:abstractNum w:abstractNumId="43" w15:restartNumberingAfterBreak="0">
     <w:nsid w:val="793533E5"/>
     <w:multiLevelType w:val="multilevel"/>
     <w:tmpl w:val="3FE48F9C"/>
@@ -9720,7 +12693,7 @@
       </w:rPr>
     </w:lvl>
   </w:abstractNum>
-  <w:abstractNum w:abstractNumId="42" w15:restartNumberingAfterBreak="0">
+  <w:abstractNum w:abstractNumId="44" w15:restartNumberingAfterBreak="0">
     <w:nsid w:val="7BED7A96"/>
     <w:multiLevelType w:val="hybridMultilevel"/>
     <w:tmpl w:val="2272C74E"/>
@@ -9833,7 +12806,7 @@
       </w:rPr>
     </w:lvl>
   </w:abstractNum>
-  <w:abstractNum w:abstractNumId="43" w15:restartNumberingAfterBreak="0">
+  <w:abstractNum w:abstractNumId="45" w15:restartNumberingAfterBreak="0">
     <w:nsid w:val="7DAE4775"/>
     <w:multiLevelType w:val="hybridMultilevel"/>
     <w:tmpl w:val="37703D02"/>
@@ -9946,7 +12919,7 @@
       </w:rPr>
     </w:lvl>
   </w:abstractNum>
-  <w:abstractNum w:abstractNumId="44" w15:restartNumberingAfterBreak="0">
+  <w:abstractNum w:abstractNumId="46" w15:restartNumberingAfterBreak="0">
     <w:nsid w:val="7E1A7C55"/>
     <w:multiLevelType w:val="multilevel"/>
     <w:tmpl w:val="45ECCA00"/>
@@ -10095,7 +13068,7 @@
       </w:rPr>
     </w:lvl>
   </w:abstractNum>
-  <w:abstractNum w:abstractNumId="45" w15:restartNumberingAfterBreak="0">
+  <w:abstractNum w:abstractNumId="47" w15:restartNumberingAfterBreak="0">
     <w:nsid w:val="7F326779"/>
     <w:multiLevelType w:val="hybridMultilevel"/>
     <w:tmpl w:val="CC9CF6E8"/>
@@ -10208,7 +13181,7 @@
       </w:rPr>
     </w:lvl>
   </w:abstractNum>
-  <w:abstractNum w:abstractNumId="46" w15:restartNumberingAfterBreak="0">
+  <w:abstractNum w:abstractNumId="48" w15:restartNumberingAfterBreak="0">
     <w:nsid w:val="7F64790D"/>
     <w:multiLevelType w:val="hybridMultilevel"/>
     <w:tmpl w:val="5860E7BC"/>
@@ -10322,22 +13295,22 @@
     </w:lvl>
   </w:abstractNum>
   <w:num w:numId="1" w16cid:durableId="1575967434">
-    <w:abstractNumId w:val="20"/>
+    <w:abstractNumId w:val="22"/>
   </w:num>
   <w:num w:numId="2" w16cid:durableId="372195573">
-    <w:abstractNumId w:val="25"/>
+    <w:abstractNumId w:val="27"/>
   </w:num>
   <w:num w:numId="3" w16cid:durableId="388188494">
-    <w:abstractNumId w:val="19"/>
+    <w:abstractNumId w:val="21"/>
   </w:num>
   <w:num w:numId="4" w16cid:durableId="513492176">
-    <w:abstractNumId w:val="34"/>
+    <w:abstractNumId w:val="36"/>
   </w:num>
   <w:num w:numId="5" w16cid:durableId="764881783">
-    <w:abstractNumId w:val="10"/>
+    <w:abstractNumId w:val="12"/>
   </w:num>
   <w:num w:numId="6" w16cid:durableId="1624773234">
-    <w:abstractNumId w:val="10"/>
+    <w:abstractNumId w:val="12"/>
     <w:lvlOverride w:ilvl="1">
       <w:lvl w:ilvl="1">
         <w:numFmt w:val="decimal"/>
@@ -10347,130 +13320,136 @@
     </w:lvlOverride>
   </w:num>
   <w:num w:numId="7" w16cid:durableId="308747392">
-    <w:abstractNumId w:val="23"/>
+    <w:abstractNumId w:val="25"/>
   </w:num>
   <w:num w:numId="8" w16cid:durableId="1093816118">
-    <w:abstractNumId w:val="6"/>
+    <w:abstractNumId w:val="7"/>
   </w:num>
   <w:num w:numId="9" w16cid:durableId="1046370415">
     <w:abstractNumId w:val="0"/>
   </w:num>
   <w:num w:numId="10" w16cid:durableId="1707833696">
-    <w:abstractNumId w:val="30"/>
+    <w:abstractNumId w:val="32"/>
   </w:num>
   <w:num w:numId="11" w16cid:durableId="1432630680">
+    <w:abstractNumId w:val="16"/>
+  </w:num>
+  <w:num w:numId="12" w16cid:durableId="548996303">
+    <w:abstractNumId w:val="29"/>
+  </w:num>
+  <w:num w:numId="13" w16cid:durableId="198471374">
     <w:abstractNumId w:val="14"/>
   </w:num>
-  <w:num w:numId="12" w16cid:durableId="548996303">
-    <w:abstractNumId w:val="27"/>
-  </w:num>
-  <w:num w:numId="13" w16cid:durableId="198471374">
-    <w:abstractNumId w:val="12"/>
-  </w:num>
   <w:num w:numId="14" w16cid:durableId="351033889">
-    <w:abstractNumId w:val="15"/>
+    <w:abstractNumId w:val="17"/>
   </w:num>
   <w:num w:numId="15" w16cid:durableId="1715541856">
-    <w:abstractNumId w:val="41"/>
+    <w:abstractNumId w:val="43"/>
   </w:num>
   <w:num w:numId="16" w16cid:durableId="168832245">
-    <w:abstractNumId w:val="44"/>
+    <w:abstractNumId w:val="46"/>
   </w:num>
   <w:num w:numId="17" w16cid:durableId="753475709">
-    <w:abstractNumId w:val="31"/>
+    <w:abstractNumId w:val="33"/>
   </w:num>
   <w:num w:numId="18" w16cid:durableId="1924102970">
-    <w:abstractNumId w:val="3"/>
+    <w:abstractNumId w:val="4"/>
   </w:num>
   <w:num w:numId="19" w16cid:durableId="1513567722">
-    <w:abstractNumId w:val="16"/>
+    <w:abstractNumId w:val="18"/>
   </w:num>
   <w:num w:numId="20" w16cid:durableId="1556315698">
     <w:abstractNumId w:val="1"/>
   </w:num>
   <w:num w:numId="21" w16cid:durableId="497959706">
+    <w:abstractNumId w:val="41"/>
+  </w:num>
+  <w:num w:numId="22" w16cid:durableId="291208747">
+    <w:abstractNumId w:val="3"/>
+  </w:num>
+  <w:num w:numId="23" w16cid:durableId="1858890131">
+    <w:abstractNumId w:val="45"/>
+  </w:num>
+  <w:num w:numId="24" w16cid:durableId="1759058574">
+    <w:abstractNumId w:val="34"/>
+  </w:num>
+  <w:num w:numId="25" w16cid:durableId="812721402">
+    <w:abstractNumId w:val="24"/>
+  </w:num>
+  <w:num w:numId="26" w16cid:durableId="722338484">
+    <w:abstractNumId w:val="37"/>
+  </w:num>
+  <w:num w:numId="27" w16cid:durableId="1768689797">
+    <w:abstractNumId w:val="48"/>
+  </w:num>
+  <w:num w:numId="28" w16cid:durableId="1399278328">
+    <w:abstractNumId w:val="23"/>
+  </w:num>
+  <w:num w:numId="29" w16cid:durableId="273094883">
+    <w:abstractNumId w:val="40"/>
+  </w:num>
+  <w:num w:numId="30" w16cid:durableId="1979408742">
+    <w:abstractNumId w:val="31"/>
+  </w:num>
+  <w:num w:numId="31" w16cid:durableId="1206600028">
+    <w:abstractNumId w:val="19"/>
+  </w:num>
+  <w:num w:numId="32" w16cid:durableId="65151455">
+    <w:abstractNumId w:val="13"/>
+  </w:num>
+  <w:num w:numId="33" w16cid:durableId="1829856781">
+    <w:abstractNumId w:val="30"/>
+  </w:num>
+  <w:num w:numId="34" w16cid:durableId="1757897527">
+    <w:abstractNumId w:val="47"/>
+  </w:num>
+  <w:num w:numId="35" w16cid:durableId="1679694486">
+    <w:abstractNumId w:val="6"/>
+  </w:num>
+  <w:num w:numId="36" w16cid:durableId="603726065">
     <w:abstractNumId w:val="39"/>
   </w:num>
-  <w:num w:numId="22" w16cid:durableId="291208747">
+  <w:num w:numId="37" w16cid:durableId="52437081">
+    <w:abstractNumId w:val="11"/>
+  </w:num>
+  <w:num w:numId="38" w16cid:durableId="331564801">
+    <w:abstractNumId w:val="20"/>
+  </w:num>
+  <w:num w:numId="39" w16cid:durableId="647788108">
+    <w:abstractNumId w:val="5"/>
+  </w:num>
+  <w:num w:numId="40" w16cid:durableId="802423807">
+    <w:abstractNumId w:val="44"/>
+  </w:num>
+  <w:num w:numId="41" w16cid:durableId="364866709">
+    <w:abstractNumId w:val="38"/>
+  </w:num>
+  <w:num w:numId="42" w16cid:durableId="1356733413">
+    <w:abstractNumId w:val="35"/>
+  </w:num>
+  <w:num w:numId="43" w16cid:durableId="1788310930">
+    <w:abstractNumId w:val="15"/>
+  </w:num>
+  <w:num w:numId="44" w16cid:durableId="1898196888">
+    <w:abstractNumId w:val="8"/>
+  </w:num>
+  <w:num w:numId="45" w16cid:durableId="1768963154">
+    <w:abstractNumId w:val="28"/>
+  </w:num>
+  <w:num w:numId="46" w16cid:durableId="1356426117">
+    <w:abstractNumId w:val="10"/>
+  </w:num>
+  <w:num w:numId="47" w16cid:durableId="137385171">
+    <w:abstractNumId w:val="42"/>
+  </w:num>
+  <w:num w:numId="48" w16cid:durableId="705495468">
+    <w:abstractNumId w:val="26"/>
+  </w:num>
+  <w:num w:numId="49" w16cid:durableId="1185441133">
     <w:abstractNumId w:val="2"/>
   </w:num>
-  <w:num w:numId="23" w16cid:durableId="1858890131">
-    <w:abstractNumId w:val="43"/>
-  </w:num>
-  <w:num w:numId="24" w16cid:durableId="1759058574">
-    <w:abstractNumId w:val="32"/>
-  </w:num>
-  <w:num w:numId="25" w16cid:durableId="812721402">
-    <w:abstractNumId w:val="22"/>
-  </w:num>
-  <w:num w:numId="26" w16cid:durableId="722338484">
-    <w:abstractNumId w:val="35"/>
-  </w:num>
-  <w:num w:numId="27" w16cid:durableId="1768689797">
-    <w:abstractNumId w:val="46"/>
-  </w:num>
-  <w:num w:numId="28" w16cid:durableId="1399278328">
-    <w:abstractNumId w:val="21"/>
-  </w:num>
-  <w:num w:numId="29" w16cid:durableId="273094883">
-    <w:abstractNumId w:val="38"/>
-  </w:num>
-  <w:num w:numId="30" w16cid:durableId="1979408742">
-    <w:abstractNumId w:val="29"/>
-  </w:num>
-  <w:num w:numId="31" w16cid:durableId="1206600028">
-    <w:abstractNumId w:val="17"/>
-  </w:num>
-  <w:num w:numId="32" w16cid:durableId="65151455">
-    <w:abstractNumId w:val="11"/>
-  </w:num>
-  <w:num w:numId="33" w16cid:durableId="1829856781">
-    <w:abstractNumId w:val="28"/>
-  </w:num>
-  <w:num w:numId="34" w16cid:durableId="1757897527">
-    <w:abstractNumId w:val="45"/>
-  </w:num>
-  <w:num w:numId="35" w16cid:durableId="1679694486">
-    <w:abstractNumId w:val="5"/>
-  </w:num>
-  <w:num w:numId="36" w16cid:durableId="603726065">
-    <w:abstractNumId w:val="37"/>
-  </w:num>
-  <w:num w:numId="37" w16cid:durableId="52437081">
+  <w:num w:numId="50" w16cid:durableId="2044010592">
     <w:abstractNumId w:val="9"/>
-  </w:num>
-  <w:num w:numId="38" w16cid:durableId="331564801">
-    <w:abstractNumId w:val="18"/>
-  </w:num>
-  <w:num w:numId="39" w16cid:durableId="647788108">
-    <w:abstractNumId w:val="4"/>
-  </w:num>
-  <w:num w:numId="40" w16cid:durableId="802423807">
-    <w:abstractNumId w:val="42"/>
-  </w:num>
-  <w:num w:numId="41" w16cid:durableId="364866709">
-    <w:abstractNumId w:val="36"/>
-  </w:num>
-  <w:num w:numId="42" w16cid:durableId="1356733413">
-    <w:abstractNumId w:val="33"/>
-  </w:num>
-  <w:num w:numId="43" w16cid:durableId="1788310930">
-    <w:abstractNumId w:val="13"/>
-  </w:num>
-  <w:num w:numId="44" w16cid:durableId="1898196888">
-    <w:abstractNumId w:val="7"/>
-  </w:num>
-  <w:num w:numId="45" w16cid:durableId="1768963154">
-    <w:abstractNumId w:val="26"/>
-  </w:num>
-  <w:num w:numId="46" w16cid:durableId="1356426117">
-    <w:abstractNumId w:val="8"/>
-  </w:num>
-  <w:num w:numId="47" w16cid:durableId="137385171">
-    <w:abstractNumId w:val="40"/>
-  </w:num>
-  <w:num w:numId="48" w16cid:durableId="705495468">
-    <w:abstractNumId w:val="24"/>
   </w:num>
 </w:numbering>
 </file>
@@ -11077,6 +14056,7 @@
   <w:style w:type="character" w:default="1" w:styleId="DefaultParagraphFont">
     <w:name w:val="Default Paragraph Font"/>
     <w:uiPriority w:val="1"/>
+    <w:semiHidden/>
     <w:unhideWhenUsed/>
   </w:style>
   <w:style w:type="table" w:default="1" w:styleId="TableNormal">
